--- a/doc/CS673_SDD_team1.docx
+++ b/doc/CS673_SDD_team1.docx
@@ -47,12 +47,12 @@
             <wp:extent cx="1133475" cy="847725"/>
             <wp:effectExtent b="0" l="0" r="0" t="0"/>
             <wp:wrapSquare wrapText="bothSides" distB="19050" distT="19050" distL="19050" distR="19050"/>
-            <wp:docPr id="3" name="image1.png"/>
+            <wp:docPr id="3" name="image2.png"/>
             <a:graphic>
               <a:graphicData uri="http://schemas.openxmlformats.org/drawingml/2006/picture">
                 <pic:pic>
                   <pic:nvPicPr>
-                    <pic:cNvPr id="0" name="image1.png"/>
+                    <pic:cNvPr id="0" name="image2.png"/>
                     <pic:cNvPicPr preferRelativeResize="0"/>
                   </pic:nvPicPr>
                   <pic:blipFill>
@@ -3014,12 +3014,12 @@
             <wp:extent cx="2607031" cy="2512386"/>
             <wp:effectExtent b="0" l="0" r="0" t="0"/>
             <wp:wrapSquare wrapText="bothSides" distB="114300" distT="114300" distL="114300" distR="114300"/>
-            <wp:docPr id="7" name="image4.png"/>
+            <wp:docPr id="7" name="image5.png"/>
             <a:graphic>
               <a:graphicData uri="http://schemas.openxmlformats.org/drawingml/2006/picture">
                 <pic:pic>
                   <pic:nvPicPr>
-                    <pic:cNvPr id="0" name="image4.png"/>
+                    <pic:cNvPr id="0" name="image5.png"/>
                     <pic:cNvPicPr preferRelativeResize="0"/>
                   </pic:nvPicPr>
                   <pic:blipFill>
@@ -3127,12 +3127,12 @@
             <wp:extent cx="5943600" cy="3276600"/>
             <wp:effectExtent b="0" l="0" r="0" t="0"/>
             <wp:wrapSquare wrapText="bothSides" distB="114300" distT="114300" distL="114300" distR="114300"/>
-            <wp:docPr id="4" name="image5.png"/>
+            <wp:docPr id="4" name="image1.png"/>
             <a:graphic>
               <a:graphicData uri="http://schemas.openxmlformats.org/drawingml/2006/picture">
                 <pic:pic>
                   <pic:nvPicPr>
-                    <pic:cNvPr id="0" name="image5.png"/>
+                    <pic:cNvPr id="0" name="image1.png"/>
                     <pic:cNvPicPr preferRelativeResize="0"/>
                   </pic:nvPicPr>
                   <pic:blipFill>
@@ -3900,6 +3900,34 @@
     </w:p>
     <w:p>
       <w:pPr>
+        <w:ind w:left="720" w:firstLine="0"/>
+        <w:rPr/>
+      </w:pPr>
+      <w:r>
+        <w:rPr>
+          <w:rtl w:val="0"/>
+        </w:rPr>
+        <w:t xml:space="preserve">Additionally, we’ve decided to use the Material UI (MUI) as our react framework. MUI provides prebuild components that can be dropped into our .js files and allow us to accelerate our frontend development process.</w:t>
+      </w:r>
+      <w:r>
+        <w:rPr>
+          <w:rtl w:val="0"/>
+        </w:rPr>
+      </w:r>
+    </w:p>
+    <w:p>
+      <w:pPr>
+        <w:ind w:left="720" w:firstLine="0"/>
+        <w:rPr/>
+      </w:pPr>
+      <w:r>
+        <w:rPr>
+          <w:rtl w:val="0"/>
+        </w:rPr>
+      </w:r>
+    </w:p>
+    <w:p>
+      <w:pPr>
         <w:pStyle w:val="Heading1"/>
         <w:keepNext w:val="0"/>
         <w:keepLines w:val="0"/>
@@ -3949,12 +3977,12 @@
           <wp:inline distB="114300" distT="114300" distL="114300" distR="114300">
             <wp:extent cx="5791200" cy="5843588"/>
             <wp:effectExtent b="0" l="0" r="0" t="0"/>
-            <wp:docPr id="8" name="image2.png"/>
+            <wp:docPr id="8" name="image4.png"/>
             <a:graphic>
               <a:graphicData uri="http://schemas.openxmlformats.org/drawingml/2006/picture">
                 <pic:pic>
                   <pic:nvPicPr>
-                    <pic:cNvPr id="0" name="image2.png"/>
+                    <pic:cNvPr id="0" name="image4.png"/>
                     <pic:cNvPicPr preferRelativeResize="0"/>
                   </pic:nvPicPr>
                   <pic:blipFill>

--- a/doc/CS673_SDD_team1.docx
+++ b/doc/CS673_SDD_team1.docx
@@ -47,12 +47,12 @@
             <wp:extent cx="1133475" cy="847725"/>
             <wp:effectExtent b="0" l="0" r="0" t="0"/>
             <wp:wrapSquare wrapText="bothSides" distB="19050" distT="19050" distL="19050" distR="19050"/>
-            <wp:docPr id="3" name="image2.png"/>
+            <wp:docPr id="7" name="image1.png"/>
             <a:graphic>
               <a:graphicData uri="http://schemas.openxmlformats.org/drawingml/2006/picture">
                 <pic:pic>
                   <pic:nvPicPr>
-                    <pic:cNvPr id="0" name="image2.png"/>
+                    <pic:cNvPr id="0" name="image1.png"/>
                     <pic:cNvPicPr preferRelativeResize="0"/>
                   </pic:nvPicPr>
                   <pic:blipFill>
@@ -1131,8 +1131,13 @@
             </w:pPr>
             <w:r>
               <w:rPr>
+                <w:i w:val="1"/>
+                <w:sz w:val="24"/>
+                <w:szCs w:val="24"/>
+                <w:u w:val="single"/>
                 <w:rtl w:val="0"/>
               </w:rPr>
+              <w:t xml:space="preserve">Clyde Yeung</w:t>
             </w:r>
           </w:p>
         </w:tc>
@@ -1170,8 +1175,12 @@
             </w:pPr>
             <w:r>
               <w:rPr>
+                <w:sz w:val="24"/>
+                <w:szCs w:val="24"/>
+                <w:u w:val="single"/>
                 <w:rtl w:val="0"/>
               </w:rPr>
+              <w:t xml:space="preserve">9/9/23</w:t>
             </w:r>
           </w:p>
         </w:tc>
@@ -2049,8 +2058,13 @@
             </w:pPr>
             <w:r>
               <w:rPr>
+                <w:b w:val="1"/>
+                <w:sz w:val="24"/>
+                <w:szCs w:val="24"/>
+                <w:u w:val="single"/>
                 <w:rtl w:val="0"/>
               </w:rPr>
+              <w:t xml:space="preserve">1.1</w:t>
             </w:r>
           </w:p>
         </w:tc>
@@ -2088,8 +2102,12 @@
             </w:pPr>
             <w:r>
               <w:rPr>
+                <w:b w:val="1"/>
+                <w:sz w:val="24"/>
+                <w:szCs w:val="24"/>
                 <w:rtl w:val="0"/>
               </w:rPr>
+              <w:t xml:space="preserve">Sean Rawson</w:t>
             </w:r>
           </w:p>
         </w:tc>
@@ -2128,8 +2146,13 @@
             </w:pPr>
             <w:r>
               <w:rPr>
+                <w:b w:val="1"/>
+                <w:sz w:val="24"/>
+                <w:szCs w:val="24"/>
+                <w:u w:val="single"/>
                 <w:rtl w:val="0"/>
               </w:rPr>
+              <w:t xml:space="preserve">10/16/23</w:t>
             </w:r>
           </w:p>
         </w:tc>
@@ -2168,8 +2191,13 @@
             </w:pPr>
             <w:r>
               <w:rPr>
+                <w:b w:val="1"/>
+                <w:sz w:val="24"/>
+                <w:szCs w:val="24"/>
+                <w:u w:val="single"/>
                 <w:rtl w:val="0"/>
               </w:rPr>
+              <w:t xml:space="preserve">Architecture and authentication changes</w:t>
             </w:r>
           </w:p>
         </w:tc>
@@ -2214,8 +2242,13 @@
             </w:pPr>
             <w:r>
               <w:rPr>
+                <w:b w:val="1"/>
+                <w:sz w:val="24"/>
+                <w:szCs w:val="24"/>
+                <w:u w:val="single"/>
                 <w:rtl w:val="0"/>
               </w:rPr>
+              <w:t xml:space="preserve">1.2</w:t>
             </w:r>
           </w:p>
         </w:tc>
@@ -2254,8 +2287,13 @@
             </w:pPr>
             <w:r>
               <w:rPr>
+                <w:b w:val="1"/>
+                <w:sz w:val="24"/>
+                <w:szCs w:val="24"/>
+                <w:u w:val="single"/>
                 <w:rtl w:val="0"/>
               </w:rPr>
+              <w:t xml:space="preserve">Chaitanya Saraogi</w:t>
             </w:r>
           </w:p>
         </w:tc>
@@ -2294,8 +2332,13 @@
             </w:pPr>
             <w:r>
               <w:rPr>
+                <w:b w:val="1"/>
+                <w:sz w:val="24"/>
+                <w:szCs w:val="24"/>
+                <w:u w:val="single"/>
                 <w:rtl w:val="0"/>
               </w:rPr>
+              <w:t xml:space="preserve">10/16/23</w:t>
             </w:r>
           </w:p>
         </w:tc>
@@ -2334,8 +2377,197 @@
             </w:pPr>
             <w:r>
               <w:rPr>
+                <w:b w:val="1"/>
+                <w:sz w:val="24"/>
+                <w:szCs w:val="24"/>
+                <w:u w:val="single"/>
                 <w:rtl w:val="0"/>
               </w:rPr>
+              <w:t xml:space="preserve">Business logic for Budget Notification added</w:t>
+            </w:r>
+          </w:p>
+        </w:tc>
+      </w:tr>
+      <w:tr>
+        <w:trPr>
+          <w:cantSplit w:val="0"/>
+          <w:tblHeader w:val="0"/>
+        </w:trPr>
+        <w:tc>
+          <w:tcPr>
+            <w:shd w:fill="auto" w:val="clear"/>
+            <w:tcMar>
+              <w:top w:w="100.0" w:type="dxa"/>
+              <w:left w:w="100.0" w:type="dxa"/>
+              <w:bottom w:w="100.0" w:type="dxa"/>
+              <w:right w:w="100.0" w:type="dxa"/>
+            </w:tcMar>
+            <w:vAlign w:val="top"/>
+          </w:tcPr>
+          <w:p>
+            <w:pPr>
+              <w:keepNext w:val="0"/>
+              <w:keepLines w:val="0"/>
+              <w:widowControl w:val="0"/>
+              <w:pBdr>
+                <w:top w:space="0" w:sz="0" w:val="nil"/>
+                <w:left w:space="0" w:sz="0" w:val="nil"/>
+                <w:bottom w:space="0" w:sz="0" w:val="nil"/>
+                <w:right w:space="0" w:sz="0" w:val="nil"/>
+                <w:between w:space="0" w:sz="0" w:val="nil"/>
+              </w:pBdr>
+              <w:shd w:fill="auto" w:val="clear"/>
+              <w:spacing w:after="0" w:before="0" w:line="240" w:lineRule="auto"/>
+              <w:ind w:left="0" w:firstLine="0"/>
+              <w:rPr>
+                <w:b w:val="1"/>
+                <w:sz w:val="24"/>
+                <w:szCs w:val="24"/>
+                <w:u w:val="single"/>
+              </w:rPr>
+            </w:pPr>
+            <w:r>
+              <w:rPr>
+                <w:b w:val="1"/>
+                <w:sz w:val="24"/>
+                <w:szCs w:val="24"/>
+                <w:u w:val="single"/>
+                <w:rtl w:val="0"/>
+              </w:rPr>
+              <w:t xml:space="preserve">1.3</w:t>
+            </w:r>
+          </w:p>
+        </w:tc>
+        <w:tc>
+          <w:tcPr>
+            <w:shd w:fill="auto" w:val="clear"/>
+            <w:tcMar>
+              <w:top w:w="100.0" w:type="dxa"/>
+              <w:left w:w="100.0" w:type="dxa"/>
+              <w:bottom w:w="100.0" w:type="dxa"/>
+              <w:right w:w="100.0" w:type="dxa"/>
+            </w:tcMar>
+            <w:vAlign w:val="top"/>
+          </w:tcPr>
+          <w:p>
+            <w:pPr>
+              <w:keepNext w:val="0"/>
+              <w:keepLines w:val="0"/>
+              <w:widowControl w:val="0"/>
+              <w:pBdr>
+                <w:top w:space="0" w:sz="0" w:val="nil"/>
+                <w:left w:space="0" w:sz="0" w:val="nil"/>
+                <w:bottom w:space="0" w:sz="0" w:val="nil"/>
+                <w:right w:space="0" w:sz="0" w:val="nil"/>
+                <w:between w:space="0" w:sz="0" w:val="nil"/>
+              </w:pBdr>
+              <w:shd w:fill="auto" w:val="clear"/>
+              <w:spacing w:after="0" w:before="0" w:line="240" w:lineRule="auto"/>
+              <w:ind w:left="0" w:firstLine="0"/>
+              <w:rPr>
+                <w:b w:val="1"/>
+                <w:sz w:val="24"/>
+                <w:szCs w:val="24"/>
+              </w:rPr>
+            </w:pPr>
+            <w:r>
+              <w:rPr>
+                <w:b w:val="1"/>
+                <w:sz w:val="24"/>
+                <w:szCs w:val="24"/>
+                <w:rtl w:val="0"/>
+              </w:rPr>
+              <w:t xml:space="preserve">Sean Rawson</w:t>
+            </w:r>
+          </w:p>
+        </w:tc>
+        <w:tc>
+          <w:tcPr>
+            <w:shd w:fill="auto" w:val="clear"/>
+            <w:tcMar>
+              <w:top w:w="100.0" w:type="dxa"/>
+              <w:left w:w="100.0" w:type="dxa"/>
+              <w:bottom w:w="100.0" w:type="dxa"/>
+              <w:right w:w="100.0" w:type="dxa"/>
+            </w:tcMar>
+            <w:vAlign w:val="top"/>
+          </w:tcPr>
+          <w:p>
+            <w:pPr>
+              <w:keepNext w:val="0"/>
+              <w:keepLines w:val="0"/>
+              <w:widowControl w:val="0"/>
+              <w:pBdr>
+                <w:top w:space="0" w:sz="0" w:val="nil"/>
+                <w:left w:space="0" w:sz="0" w:val="nil"/>
+                <w:bottom w:space="0" w:sz="0" w:val="nil"/>
+                <w:right w:space="0" w:sz="0" w:val="nil"/>
+                <w:between w:space="0" w:sz="0" w:val="nil"/>
+              </w:pBdr>
+              <w:shd w:fill="auto" w:val="clear"/>
+              <w:spacing w:after="0" w:before="0" w:line="240" w:lineRule="auto"/>
+              <w:ind w:left="0" w:firstLine="0"/>
+              <w:rPr>
+                <w:b w:val="1"/>
+                <w:sz w:val="24"/>
+                <w:szCs w:val="24"/>
+                <w:u w:val="single"/>
+              </w:rPr>
+            </w:pPr>
+            <w:r>
+              <w:rPr>
+                <w:b w:val="1"/>
+                <w:sz w:val="24"/>
+                <w:szCs w:val="24"/>
+                <w:u w:val="single"/>
+                <w:rtl w:val="0"/>
+              </w:rPr>
+              <w:t xml:space="preserve">10/17/23</w:t>
+            </w:r>
+          </w:p>
+        </w:tc>
+        <w:tc>
+          <w:tcPr>
+            <w:shd w:fill="auto" w:val="clear"/>
+            <w:tcMar>
+              <w:top w:w="100.0" w:type="dxa"/>
+              <w:left w:w="100.0" w:type="dxa"/>
+              <w:bottom w:w="100.0" w:type="dxa"/>
+              <w:right w:w="100.0" w:type="dxa"/>
+            </w:tcMar>
+            <w:vAlign w:val="top"/>
+          </w:tcPr>
+          <w:p>
+            <w:pPr>
+              <w:keepNext w:val="0"/>
+              <w:keepLines w:val="0"/>
+              <w:widowControl w:val="0"/>
+              <w:pBdr>
+                <w:top w:space="0" w:sz="0" w:val="nil"/>
+                <w:left w:space="0" w:sz="0" w:val="nil"/>
+                <w:bottom w:space="0" w:sz="0" w:val="nil"/>
+                <w:right w:space="0" w:sz="0" w:val="nil"/>
+                <w:between w:space="0" w:sz="0" w:val="nil"/>
+              </w:pBdr>
+              <w:shd w:fill="auto" w:val="clear"/>
+              <w:spacing w:after="0" w:before="0" w:line="240" w:lineRule="auto"/>
+              <w:ind w:left="0" w:firstLine="0"/>
+              <w:rPr>
+                <w:b w:val="1"/>
+                <w:sz w:val="24"/>
+                <w:szCs w:val="24"/>
+                <w:u w:val="single"/>
+              </w:rPr>
+            </w:pPr>
+            <w:r>
+              <w:rPr>
+                <w:b w:val="1"/>
+                <w:sz w:val="24"/>
+                <w:szCs w:val="24"/>
+                <w:u w:val="single"/>
+                <w:rtl w:val="0"/>
+              </w:rPr>
+              <w:t xml:space="preserve">Update class diagram</w:t>
             </w:r>
           </w:p>
         </w:tc>
@@ -2911,7 +3143,7 @@
         <w:widowControl w:val="0"/>
         <w:numPr>
           <w:ilvl w:val="0"/>
-          <w:numId w:val="3"/>
+          <w:numId w:val="4"/>
         </w:numPr>
         <w:pBdr>
           <w:top w:space="0" w:sz="0" w:val="nil"/>
@@ -2973,7 +3205,7 @@
         <w:widowControl w:val="0"/>
         <w:numPr>
           <w:ilvl w:val="0"/>
-          <w:numId w:val="3"/>
+          <w:numId w:val="4"/>
         </w:numPr>
         <w:pBdr>
           <w:top w:space="0" w:sz="0" w:val="nil"/>
@@ -2994,27 +3226,98 @@
         <w:rPr>
           <w:rtl w:val="0"/>
         </w:rPr>
-        <w:t xml:space="preserve">Software Architecture *</w:t>
-      </w:r>
-      <w:r>
-        <w:rPr>
-          <w:rtl w:val="0"/>
-        </w:rPr>
+        <w:t xml:space="preserve">Software Architecture</w:t>
+      </w:r>
+      <w:r>
+        <w:rPr>
+          <w:rtl w:val="0"/>
+        </w:rPr>
+      </w:r>
+    </w:p>
+    <w:p>
+      <w:pPr>
+        <w:keepNext w:val="0"/>
+        <w:keepLines w:val="0"/>
+        <w:pageBreakBefore w:val="0"/>
+        <w:widowControl w:val="0"/>
+        <w:pBdr>
+          <w:top w:space="0" w:sz="0" w:val="nil"/>
+          <w:left w:space="0" w:sz="0" w:val="nil"/>
+          <w:bottom w:space="0" w:sz="0" w:val="nil"/>
+          <w:right w:space="0" w:sz="0" w:val="nil"/>
+          <w:between w:space="0" w:sz="0" w:val="nil"/>
+        </w:pBdr>
+        <w:shd w:fill="auto" w:val="clear"/>
+        <w:ind w:left="720" w:firstLine="0"/>
+        <w:rPr/>
+      </w:pPr>
+      <w:r>
+        <w:rPr>
+          <w:rtl w:val="0"/>
+        </w:rPr>
+        <w:t xml:space="preserve">As stated in the introduction PennyWise is built on a client-server architecture, but has elements of a tiered architecture as well. The main components are a React front-end, a Spring Boot back-end, and a MariaDB instance. There are clearly defined communication pathways between the parts of the system. Users interact with the front-end, they are externally authenticated by Google, data flows from the front-end to the back-end, and the back-end communicates with the database. Each component will be containerized to reduce coupling between the subsystems and better manage dependencies and configurations.</w:t>
+      </w:r>
+    </w:p>
+    <w:p>
+      <w:pPr>
+        <w:keepNext w:val="0"/>
+        <w:keepLines w:val="0"/>
+        <w:pageBreakBefore w:val="0"/>
+        <w:widowControl w:val="0"/>
+        <w:pBdr>
+          <w:top w:space="0" w:sz="0" w:val="nil"/>
+          <w:left w:space="0" w:sz="0" w:val="nil"/>
+          <w:bottom w:space="0" w:sz="0" w:val="nil"/>
+          <w:right w:space="0" w:sz="0" w:val="nil"/>
+          <w:between w:space="0" w:sz="0" w:val="nil"/>
+        </w:pBdr>
+        <w:shd w:fill="auto" w:val="clear"/>
+        <w:ind w:left="720" w:firstLine="0"/>
+        <w:rPr/>
+      </w:pPr>
+      <w:r>
+        <w:rPr>
+          <w:rtl w:val="0"/>
+        </w:rPr>
+      </w:r>
+    </w:p>
+    <w:p>
+      <w:pPr>
+        <w:keepNext w:val="0"/>
+        <w:keepLines w:val="0"/>
+        <w:pageBreakBefore w:val="0"/>
+        <w:widowControl w:val="0"/>
+        <w:pBdr>
+          <w:top w:space="0" w:sz="0" w:val="nil"/>
+          <w:left w:space="0" w:sz="0" w:val="nil"/>
+          <w:bottom w:space="0" w:sz="0" w:val="nil"/>
+          <w:right w:space="0" w:sz="0" w:val="nil"/>
+          <w:between w:space="0" w:sz="0" w:val="nil"/>
+        </w:pBdr>
+        <w:shd w:fill="auto" w:val="clear"/>
+        <w:ind w:left="720" w:firstLine="0"/>
+        <w:rPr/>
+      </w:pPr>
+      <w:r>
+        <w:rPr>
+          <w:rtl w:val="0"/>
+        </w:rPr>
+        <w:t xml:space="preserve">Within the back-end, there are two separate components that work to tie together user authentication, the React front end, and the database. Authentication is handled by Spring Security in one container, completely separate from the API and database layers. Once a user is authenticated, the front end will interact directly with the API endpoints. In this way, different functionalities are kept separate and managing or changing them is easier. The authentication mechanism could be changed out for our own authorization server, without affecting the front end or API.</w:t>
       </w:r>
       <w:r>
         <w:drawing>
           <wp:anchor allowOverlap="1" behindDoc="0" distB="114300" distT="114300" distL="114300" distR="114300" hidden="0" layoutInCell="1" locked="0" relativeHeight="0" simplePos="0">
             <wp:simplePos x="0" y="0"/>
             <wp:positionH relativeFrom="column">
-              <wp:posOffset>3429000</wp:posOffset>
+              <wp:posOffset>2638425</wp:posOffset>
             </wp:positionH>
             <wp:positionV relativeFrom="paragraph">
-              <wp:posOffset>164399</wp:posOffset>
+              <wp:posOffset>495300</wp:posOffset>
             </wp:positionV>
-            <wp:extent cx="2607031" cy="2512386"/>
+            <wp:extent cx="3595688" cy="2323744"/>
             <wp:effectExtent b="0" l="0" r="0" t="0"/>
             <wp:wrapSquare wrapText="bothSides" distB="114300" distT="114300" distL="114300" distR="114300"/>
-            <wp:docPr id="7" name="image5.png"/>
+            <wp:docPr id="5" name="image5.png"/>
             <a:graphic>
               <a:graphicData uri="http://schemas.openxmlformats.org/drawingml/2006/picture">
                 <pic:pic>
@@ -3032,7 +3335,7 @@
                   <pic:spPr>
                     <a:xfrm>
                       <a:off x="0" y="0"/>
-                      <a:ext cx="2607031" cy="2512386"/>
+                      <a:ext cx="3595688" cy="2323744"/>
                     </a:xfrm>
                     <a:prstGeom prst="rect"/>
                     <a:ln/>
@@ -3042,190 +3345,6 @@
             </a:graphic>
           </wp:anchor>
         </w:drawing>
-      </w:r>
-    </w:p>
-    <w:p>
-      <w:pPr>
-        <w:keepNext w:val="0"/>
-        <w:keepLines w:val="0"/>
-        <w:pageBreakBefore w:val="0"/>
-        <w:widowControl w:val="0"/>
-        <w:pBdr>
-          <w:top w:space="0" w:sz="0" w:val="nil"/>
-          <w:left w:space="0" w:sz="0" w:val="nil"/>
-          <w:bottom w:space="0" w:sz="0" w:val="nil"/>
-          <w:right w:space="0" w:sz="0" w:val="nil"/>
-          <w:between w:space="0" w:sz="0" w:val="nil"/>
-        </w:pBdr>
-        <w:shd w:fill="auto" w:val="clear"/>
-        <w:ind w:left="720" w:firstLine="0"/>
-        <w:rPr/>
-      </w:pPr>
-      <w:r>
-        <w:rPr>
-          <w:rtl w:val="0"/>
-        </w:rPr>
-        <w:t xml:space="preserve">As stated in the introduction PennyWise is built on a client-server architecture. It could also be thought of as a layered architecture with three levels. The main components are a React front-end, a Spring Boot back-end, and a MariaDB instance. There are clearly defined communication pathways between the parts of the system. Users interact with the front-end, data flows from the front-end to the back-end, and the back-end communicates with the database. Each component will be containerized to reduce coupling between the subsystems and better manage dependencies and configurations.</w:t>
-      </w:r>
-    </w:p>
-    <w:p>
-      <w:pPr>
-        <w:keepNext w:val="0"/>
-        <w:keepLines w:val="0"/>
-        <w:pageBreakBefore w:val="0"/>
-        <w:widowControl w:val="0"/>
-        <w:pBdr>
-          <w:top w:space="0" w:sz="0" w:val="nil"/>
-          <w:left w:space="0" w:sz="0" w:val="nil"/>
-          <w:bottom w:space="0" w:sz="0" w:val="nil"/>
-          <w:right w:space="0" w:sz="0" w:val="nil"/>
-          <w:between w:space="0" w:sz="0" w:val="nil"/>
-        </w:pBdr>
-        <w:shd w:fill="auto" w:val="clear"/>
-        <w:ind w:left="720" w:firstLine="0"/>
-        <w:rPr/>
-      </w:pPr>
-      <w:r>
-        <w:rPr>
-          <w:rtl w:val="0"/>
-        </w:rPr>
-      </w:r>
-    </w:p>
-    <w:p>
-      <w:pPr>
-        <w:keepNext w:val="0"/>
-        <w:keepLines w:val="0"/>
-        <w:pageBreakBefore w:val="0"/>
-        <w:widowControl w:val="0"/>
-        <w:pBdr>
-          <w:top w:space="0" w:sz="0" w:val="nil"/>
-          <w:left w:space="0" w:sz="0" w:val="nil"/>
-          <w:bottom w:space="0" w:sz="0" w:val="nil"/>
-          <w:right w:space="0" w:sz="0" w:val="nil"/>
-          <w:between w:space="0" w:sz="0" w:val="nil"/>
-        </w:pBdr>
-        <w:shd w:fill="auto" w:val="clear"/>
-        <w:ind w:left="720" w:firstLine="0"/>
-        <w:rPr/>
-      </w:pPr>
-      <w:r>
-        <w:rPr>
-          <w:rtl w:val="0"/>
-        </w:rPr>
-        <w:t xml:space="preserve">Within the back-end, there are two separate components that work together to communicate with both the front-end and database components. Spring Security is responsible for authenticating and authorizing all requests. On initial authentication, user details are retrieved from the database. On successful authentication, a JWT is generated and can be used for subsequent requests without retrieving user details again. Below is a diagram of a typical flow when authentication is required for a protected resource (a REST endpoint in our case).</w:t>
-      </w:r>
-      <w:r>
-        <w:drawing>
-          <wp:anchor allowOverlap="1" behindDoc="0" distB="114300" distT="114300" distL="114300" distR="114300" hidden="0" layoutInCell="1" locked="0" relativeHeight="0" simplePos="0">
-            <wp:simplePos x="0" y="0"/>
-            <wp:positionH relativeFrom="column">
-              <wp:posOffset>180975</wp:posOffset>
-            </wp:positionH>
-            <wp:positionV relativeFrom="paragraph">
-              <wp:posOffset>1452777</wp:posOffset>
-            </wp:positionV>
-            <wp:extent cx="5943600" cy="3276600"/>
-            <wp:effectExtent b="0" l="0" r="0" t="0"/>
-            <wp:wrapSquare wrapText="bothSides" distB="114300" distT="114300" distL="114300" distR="114300"/>
-            <wp:docPr id="4" name="image1.png"/>
-            <a:graphic>
-              <a:graphicData uri="http://schemas.openxmlformats.org/drawingml/2006/picture">
-                <pic:pic>
-                  <pic:nvPicPr>
-                    <pic:cNvPr id="0" name="image1.png"/>
-                    <pic:cNvPicPr preferRelativeResize="0"/>
-                  </pic:nvPicPr>
-                  <pic:blipFill>
-                    <a:blip r:embed="rId9"/>
-                    <a:srcRect b="0" l="0" r="0" t="0"/>
-                    <a:stretch>
-                      <a:fillRect/>
-                    </a:stretch>
-                  </pic:blipFill>
-                  <pic:spPr>
-                    <a:xfrm>
-                      <a:off x="0" y="0"/>
-                      <a:ext cx="5943600" cy="3276600"/>
-                    </a:xfrm>
-                    <a:prstGeom prst="rect"/>
-                    <a:ln/>
-                  </pic:spPr>
-                </pic:pic>
-              </a:graphicData>
-            </a:graphic>
-          </wp:anchor>
-        </w:drawing>
-      </w:r>
-    </w:p>
-    <w:p>
-      <w:pPr>
-        <w:keepNext w:val="0"/>
-        <w:keepLines w:val="0"/>
-        <w:pageBreakBefore w:val="0"/>
-        <w:widowControl w:val="0"/>
-        <w:pBdr>
-          <w:top w:space="0" w:sz="0" w:val="nil"/>
-          <w:left w:space="0" w:sz="0" w:val="nil"/>
-          <w:bottom w:space="0" w:sz="0" w:val="nil"/>
-          <w:right w:space="0" w:sz="0" w:val="nil"/>
-          <w:between w:space="0" w:sz="0" w:val="nil"/>
-        </w:pBdr>
-        <w:shd w:fill="auto" w:val="clear"/>
-        <w:ind w:left="720" w:firstLine="0"/>
-        <w:rPr/>
-      </w:pPr>
-      <w:r>
-        <w:rPr>
-          <w:rtl w:val="0"/>
-        </w:rPr>
-        <w:t xml:space="preserve">DaoAuthenticationProvider and UserDetailsService are both elements of Spring Security, and are involved in the actual retrieval and validation of user details against supplied credentials. Once credentials are validated, a JWT is returned to the user and can be supplied with all future requests (until token expiry). All validation of the JWT is done in the background by Spring Security for each request.</w:t>
-      </w:r>
-    </w:p>
-    <w:p>
-      <w:pPr>
-        <w:keepNext w:val="0"/>
-        <w:keepLines w:val="0"/>
-        <w:pageBreakBefore w:val="0"/>
-        <w:widowControl w:val="0"/>
-        <w:pBdr>
-          <w:top w:space="0" w:sz="0" w:val="nil"/>
-          <w:left w:space="0" w:sz="0" w:val="nil"/>
-          <w:bottom w:space="0" w:sz="0" w:val="nil"/>
-          <w:right w:space="0" w:sz="0" w:val="nil"/>
-          <w:between w:space="0" w:sz="0" w:val="nil"/>
-        </w:pBdr>
-        <w:shd w:fill="auto" w:val="clear"/>
-        <w:ind w:left="720" w:firstLine="0"/>
-        <w:rPr/>
-      </w:pPr>
-      <w:r>
-        <w:rPr>
-          <w:rtl w:val="0"/>
-        </w:rPr>
-      </w:r>
-    </w:p>
-    <w:p>
-      <w:pPr>
-        <w:keepNext w:val="0"/>
-        <w:keepLines w:val="0"/>
-        <w:pageBreakBefore w:val="0"/>
-        <w:widowControl w:val="0"/>
-        <w:pBdr>
-          <w:top w:space="0" w:sz="0" w:val="nil"/>
-          <w:left w:space="0" w:sz="0" w:val="nil"/>
-          <w:bottom w:space="0" w:sz="0" w:val="nil"/>
-          <w:right w:space="0" w:sz="0" w:val="nil"/>
-          <w:between w:space="0" w:sz="0" w:val="nil"/>
-        </w:pBdr>
-        <w:shd w:fill="auto" w:val="clear"/>
-        <w:ind w:left="720" w:firstLine="0"/>
-        <w:rPr/>
-      </w:pPr>
-      <w:r>
-        <w:rPr>
-          <w:rtl w:val="0"/>
-        </w:rPr>
-        <w:t xml:space="preserve">Once a (non-admin) user is authenticated, they can begin to actually use PennyWise for managing their budget. Both the front-end React UI and the Spring Boot portion of the back-end are heavily involved in these use cases.</w:t>
       </w:r>
     </w:p>
     <w:p>
@@ -3287,16 +3406,16 @@
             <wp:extent cx="2683783" cy="2557700"/>
             <wp:effectExtent b="0" l="0" r="0" t="0"/>
             <wp:wrapSquare wrapText="bothSides" distB="114300" distT="114300" distL="114300" distR="114300"/>
-            <wp:docPr id="6" name="image3.png"/>
+            <wp:docPr id="8" name="image4.png"/>
             <a:graphic>
               <a:graphicData uri="http://schemas.openxmlformats.org/drawingml/2006/picture">
                 <pic:pic>
                   <pic:nvPicPr>
-                    <pic:cNvPr id="0" name="image3.png"/>
+                    <pic:cNvPr id="0" name="image4.png"/>
                     <pic:cNvPicPr preferRelativeResize="0"/>
                   </pic:nvPicPr>
                   <pic:blipFill>
-                    <a:blip r:embed="rId10"/>
+                    <a:blip r:embed="rId9"/>
                     <a:srcRect b="0" l="0" r="0" t="0"/>
                     <a:stretch>
                       <a:fillRect/>
@@ -3397,16 +3516,16 @@
                 <wp:extent cx="2128838" cy="300221"/>
                 <wp:effectExtent b="0" l="0" r="0" t="0"/>
                 <wp:wrapSquare wrapText="bothSides" distB="114300" distT="114300" distL="114300" distR="114300"/>
-                <wp:docPr id="2" name="image6.png"/>
+                <wp:docPr id="2" name="image7.png"/>
                 <a:graphic>
                   <a:graphicData uri="http://schemas.openxmlformats.org/drawingml/2006/picture">
                     <pic:pic>
                       <pic:nvPicPr>
-                        <pic:cNvPr id="0" name="image6.png"/>
+                        <pic:cNvPr id="0" name="image7.png"/>
                         <pic:cNvPicPr preferRelativeResize="0"/>
                       </pic:nvPicPr>
                       <pic:blipFill>
-                        <a:blip r:embed="rId11"/>
+                        <a:blip r:embed="rId10"/>
                         <a:srcRect/>
                         <a:stretch>
                           <a:fillRect/>
@@ -3478,7 +3597,6 @@
     </w:p>
     <w:p>
       <w:pPr>
-        <w:pStyle w:val="Heading1"/>
         <w:keepNext w:val="0"/>
         <w:keepLines w:val="0"/>
         <w:pageBreakBefore w:val="0"/>
@@ -3494,315 +3612,103 @@
         <w:ind w:left="720" w:firstLine="0"/>
         <w:rPr/>
       </w:pPr>
-      <w:bookmarkStart w:colFirst="0" w:colLast="0" w:name="_heading=h.pwdwj0y0zswg" w:id="2"/>
-      <w:bookmarkEnd w:id="2"/>
-      <w:r>
-        <w:rPr>
-          <w:rtl w:val="0"/>
-        </w:rPr>
-      </w:r>
-    </w:p>
-    <w:p>
-      <w:pPr>
-        <w:pStyle w:val="Heading1"/>
-        <w:keepNext w:val="0"/>
-        <w:keepLines w:val="0"/>
-        <w:pageBreakBefore w:val="0"/>
-        <w:widowControl w:val="0"/>
-        <w:pBdr>
-          <w:top w:space="0" w:sz="0" w:val="nil"/>
-          <w:left w:space="0" w:sz="0" w:val="nil"/>
-          <w:bottom w:space="0" w:sz="0" w:val="nil"/>
-          <w:right w:space="0" w:sz="0" w:val="nil"/>
-          <w:between w:space="0" w:sz="0" w:val="nil"/>
-        </w:pBdr>
-        <w:shd w:fill="auto" w:val="clear"/>
-        <w:ind w:left="720" w:firstLine="0"/>
-        <w:rPr/>
-      </w:pPr>
-      <w:bookmarkStart w:colFirst="0" w:colLast="0" w:name="_heading=h.qvbtkypgevo1" w:id="3"/>
-      <w:bookmarkEnd w:id="3"/>
-      <w:r>
-        <w:rPr>
-          <w:rtl w:val="0"/>
-        </w:rPr>
-      </w:r>
-    </w:p>
-    <w:p>
-      <w:pPr>
-        <w:pStyle w:val="Heading1"/>
-        <w:keepNext w:val="0"/>
-        <w:keepLines w:val="0"/>
-        <w:pageBreakBefore w:val="0"/>
-        <w:widowControl w:val="0"/>
-        <w:pBdr>
-          <w:top w:space="0" w:sz="0" w:val="nil"/>
-          <w:left w:space="0" w:sz="0" w:val="nil"/>
-          <w:bottom w:space="0" w:sz="0" w:val="nil"/>
-          <w:right w:space="0" w:sz="0" w:val="nil"/>
-          <w:between w:space="0" w:sz="0" w:val="nil"/>
-        </w:pBdr>
-        <w:shd w:fill="auto" w:val="clear"/>
-        <w:ind w:left="720" w:firstLine="0"/>
-        <w:rPr/>
-      </w:pPr>
-      <w:bookmarkStart w:colFirst="0" w:colLast="0" w:name="_heading=h.lilirgpcx8sv" w:id="4"/>
-      <w:bookmarkEnd w:id="4"/>
-      <w:r>
-        <w:rPr>
-          <w:rtl w:val="0"/>
-        </w:rPr>
-      </w:r>
-    </w:p>
-    <w:p>
-      <w:pPr>
-        <w:pStyle w:val="Heading1"/>
-        <w:keepNext w:val="0"/>
-        <w:keepLines w:val="0"/>
-        <w:pageBreakBefore w:val="0"/>
-        <w:widowControl w:val="0"/>
-        <w:pBdr>
-          <w:top w:space="0" w:sz="0" w:val="nil"/>
-          <w:left w:space="0" w:sz="0" w:val="nil"/>
-          <w:bottom w:space="0" w:sz="0" w:val="nil"/>
-          <w:right w:space="0" w:sz="0" w:val="nil"/>
-          <w:between w:space="0" w:sz="0" w:val="nil"/>
-        </w:pBdr>
-        <w:shd w:fill="auto" w:val="clear"/>
-        <w:ind w:left="720" w:firstLine="0"/>
-        <w:rPr/>
-      </w:pPr>
-      <w:bookmarkStart w:colFirst="0" w:colLast="0" w:name="_heading=h.hkq80cyja1kj" w:id="5"/>
-      <w:bookmarkEnd w:id="5"/>
-      <w:r>
-        <w:rPr>
-          <w:rtl w:val="0"/>
-        </w:rPr>
-      </w:r>
-    </w:p>
-    <w:p>
-      <w:pPr>
-        <w:pStyle w:val="Heading1"/>
-        <w:keepNext w:val="0"/>
-        <w:keepLines w:val="0"/>
-        <w:pageBreakBefore w:val="0"/>
-        <w:widowControl w:val="0"/>
-        <w:pBdr>
-          <w:top w:space="0" w:sz="0" w:val="nil"/>
-          <w:left w:space="0" w:sz="0" w:val="nil"/>
-          <w:bottom w:space="0" w:sz="0" w:val="nil"/>
-          <w:right w:space="0" w:sz="0" w:val="nil"/>
-          <w:between w:space="0" w:sz="0" w:val="nil"/>
-        </w:pBdr>
-        <w:shd w:fill="auto" w:val="clear"/>
-        <w:ind w:left="720" w:firstLine="0"/>
-        <w:rPr/>
-      </w:pPr>
-      <w:bookmarkStart w:colFirst="0" w:colLast="0" w:name="_heading=h.3w85ntm7noe5" w:id="6"/>
-      <w:bookmarkEnd w:id="6"/>
-      <w:r>
-        <w:rPr>
-          <w:rtl w:val="0"/>
-        </w:rPr>
-      </w:r>
-    </w:p>
-    <w:p>
-      <w:pPr>
-        <w:pStyle w:val="Heading1"/>
-        <w:keepNext w:val="0"/>
-        <w:keepLines w:val="0"/>
-        <w:pageBreakBefore w:val="0"/>
-        <w:widowControl w:val="0"/>
-        <w:pBdr>
-          <w:top w:space="0" w:sz="0" w:val="nil"/>
-          <w:left w:space="0" w:sz="0" w:val="nil"/>
-          <w:bottom w:space="0" w:sz="0" w:val="nil"/>
-          <w:right w:space="0" w:sz="0" w:val="nil"/>
-          <w:between w:space="0" w:sz="0" w:val="nil"/>
-        </w:pBdr>
-        <w:shd w:fill="auto" w:val="clear"/>
-        <w:ind w:left="720" w:firstLine="0"/>
-        <w:rPr/>
-      </w:pPr>
-      <w:bookmarkStart w:colFirst="0" w:colLast="0" w:name="_heading=h.ug6c77303u83" w:id="7"/>
-      <w:bookmarkEnd w:id="7"/>
-      <w:r>
-        <w:rPr>
-          <w:rtl w:val="0"/>
-        </w:rPr>
-      </w:r>
-    </w:p>
-    <w:p>
-      <w:pPr>
-        <w:pStyle w:val="Heading1"/>
-        <w:keepNext w:val="0"/>
-        <w:keepLines w:val="0"/>
-        <w:pageBreakBefore w:val="0"/>
-        <w:widowControl w:val="0"/>
-        <w:pBdr>
-          <w:top w:space="0" w:sz="0" w:val="nil"/>
-          <w:left w:space="0" w:sz="0" w:val="nil"/>
-          <w:bottom w:space="0" w:sz="0" w:val="nil"/>
-          <w:right w:space="0" w:sz="0" w:val="nil"/>
-          <w:between w:space="0" w:sz="0" w:val="nil"/>
-        </w:pBdr>
-        <w:shd w:fill="auto" w:val="clear"/>
-        <w:ind w:left="720" w:firstLine="0"/>
-        <w:rPr/>
-      </w:pPr>
-      <w:bookmarkStart w:colFirst="0" w:colLast="0" w:name="_heading=h.ccmt5ng61v1t" w:id="8"/>
-      <w:bookmarkEnd w:id="8"/>
-      <w:r>
-        <w:rPr>
-          <w:rtl w:val="0"/>
-        </w:rPr>
-      </w:r>
-    </w:p>
-    <w:p>
-      <w:pPr>
-        <w:pStyle w:val="Heading1"/>
-        <w:keepNext w:val="0"/>
-        <w:keepLines w:val="0"/>
-        <w:pageBreakBefore w:val="0"/>
-        <w:widowControl w:val="0"/>
-        <w:pBdr>
-          <w:top w:space="0" w:sz="0" w:val="nil"/>
-          <w:left w:space="0" w:sz="0" w:val="nil"/>
-          <w:bottom w:space="0" w:sz="0" w:val="nil"/>
-          <w:right w:space="0" w:sz="0" w:val="nil"/>
-          <w:between w:space="0" w:sz="0" w:val="nil"/>
-        </w:pBdr>
-        <w:shd w:fill="auto" w:val="clear"/>
-        <w:ind w:left="720" w:firstLine="0"/>
-        <w:rPr/>
-      </w:pPr>
-      <w:bookmarkStart w:colFirst="0" w:colLast="0" w:name="_heading=h.mo0xk2ei2s3p" w:id="9"/>
-      <w:bookmarkEnd w:id="9"/>
-      <w:r>
-        <w:rPr>
-          <w:rtl w:val="0"/>
-        </w:rPr>
-      </w:r>
-    </w:p>
-    <w:p>
-      <w:pPr>
-        <w:pStyle w:val="Heading1"/>
-        <w:keepNext w:val="0"/>
-        <w:keepLines w:val="0"/>
-        <w:pageBreakBefore w:val="0"/>
-        <w:widowControl w:val="0"/>
-        <w:pBdr>
-          <w:top w:space="0" w:sz="0" w:val="nil"/>
-          <w:left w:space="0" w:sz="0" w:val="nil"/>
-          <w:bottom w:space="0" w:sz="0" w:val="nil"/>
-          <w:right w:space="0" w:sz="0" w:val="nil"/>
-          <w:between w:space="0" w:sz="0" w:val="nil"/>
-        </w:pBdr>
-        <w:shd w:fill="auto" w:val="clear"/>
-        <w:ind w:left="720" w:firstLine="0"/>
-        <w:rPr/>
-      </w:pPr>
-      <w:bookmarkStart w:colFirst="0" w:colLast="0" w:name="_heading=h.b3jxulu3bs0" w:id="10"/>
-      <w:bookmarkEnd w:id="10"/>
-      <w:r>
-        <w:rPr>
-          <w:rtl w:val="0"/>
-        </w:rPr>
-      </w:r>
-    </w:p>
-    <w:p>
-      <w:pPr>
-        <w:pStyle w:val="Heading1"/>
-        <w:keepNext w:val="0"/>
-        <w:keepLines w:val="0"/>
-        <w:pageBreakBefore w:val="0"/>
-        <w:widowControl w:val="0"/>
-        <w:pBdr>
-          <w:top w:space="0" w:sz="0" w:val="nil"/>
-          <w:left w:space="0" w:sz="0" w:val="nil"/>
-          <w:bottom w:space="0" w:sz="0" w:val="nil"/>
-          <w:right w:space="0" w:sz="0" w:val="nil"/>
-          <w:between w:space="0" w:sz="0" w:val="nil"/>
-        </w:pBdr>
-        <w:shd w:fill="auto" w:val="clear"/>
-        <w:ind w:left="720" w:firstLine="0"/>
-        <w:rPr/>
-      </w:pPr>
-      <w:bookmarkStart w:colFirst="0" w:colLast="0" w:name="_heading=h.pwyx4xgkfhbn" w:id="11"/>
-      <w:bookmarkEnd w:id="11"/>
-      <w:r>
-        <w:rPr>
-          <w:rtl w:val="0"/>
-        </w:rPr>
-      </w:r>
-    </w:p>
-    <w:p>
-      <w:pPr>
-        <w:pStyle w:val="Heading1"/>
-        <w:keepNext w:val="0"/>
-        <w:keepLines w:val="0"/>
-        <w:pageBreakBefore w:val="0"/>
-        <w:widowControl w:val="0"/>
-        <w:numPr>
-          <w:ilvl w:val="0"/>
-          <w:numId w:val="3"/>
-        </w:numPr>
-        <w:pBdr>
-          <w:top w:space="0" w:sz="0" w:val="nil"/>
-          <w:left w:space="0" w:sz="0" w:val="nil"/>
-          <w:bottom w:space="0" w:sz="0" w:val="nil"/>
-          <w:right w:space="0" w:sz="0" w:val="nil"/>
-          <w:between w:space="0" w:sz="0" w:val="nil"/>
-        </w:pBdr>
-        <w:shd w:fill="auto" w:val="clear"/>
-        <w:ind w:left="720" w:hanging="360"/>
-        <w:rPr>
-          <w:u w:val="none"/>
-        </w:rPr>
-      </w:pPr>
-      <w:bookmarkStart w:colFirst="0" w:colLast="0" w:name="_heading=h.1fob9te" w:id="12"/>
-      <w:bookmarkEnd w:id="12"/>
-      <w:r>
-        <w:rPr>
-          <w:rtl w:val="0"/>
-        </w:rPr>
-        <w:t xml:space="preserve">Class Diagram (Sherif)</w:t>
-      </w:r>
-      <w:r>
-        <w:rPr>
-          <w:rtl w:val="0"/>
-        </w:rPr>
-      </w:r>
-    </w:p>
-    <w:p>
-      <w:pPr>
-        <w:ind w:left="720" w:firstLine="0"/>
-        <w:rPr/>
-      </w:pPr>
-      <w:r>
-        <w:rPr>
-          <w:rtl w:val="0"/>
-        </w:rPr>
-        <w:t xml:space="preserve">In this section, you will provide a detailed description of each component (or package) and use one or multiple class diagrams to show the main classes and their relationships in each component. </w:t>
-      </w:r>
-    </w:p>
-    <w:p>
-      <w:pPr>
-        <w:ind w:left="720" w:firstLine="0"/>
-        <w:rPr/>
-      </w:pPr>
       <w:r>
         <w:rPr/>
         <w:drawing>
           <wp:inline distB="114300" distT="114300" distL="114300" distR="114300">
-            <wp:extent cx="5943600" cy="5626100"/>
+            <wp:extent cx="5943600" cy="4445000"/>
             <wp:effectExtent b="0" l="0" r="0" t="0"/>
-            <wp:docPr id="5" name="image7.jpg"/>
+            <wp:docPr id="4" name="image2.png"/>
             <a:graphic>
               <a:graphicData uri="http://schemas.openxmlformats.org/drawingml/2006/picture">
                 <pic:pic>
                   <pic:nvPicPr>
-                    <pic:cNvPr id="0" name="image7.jpg"/>
+                    <pic:cNvPr id="0" name="image2.png"/>
+                    <pic:cNvPicPr preferRelativeResize="0"/>
+                  </pic:nvPicPr>
+                  <pic:blipFill>
+                    <a:blip r:embed="rId11"/>
+                    <a:srcRect b="0" l="0" r="0" t="0"/>
+                    <a:stretch>
+                      <a:fillRect/>
+                    </a:stretch>
+                  </pic:blipFill>
+                  <pic:spPr>
+                    <a:xfrm>
+                      <a:off x="0" y="0"/>
+                      <a:ext cx="5943600" cy="4445000"/>
+                    </a:xfrm>
+                    <a:prstGeom prst="rect"/>
+                    <a:ln/>
+                  </pic:spPr>
+                </pic:pic>
+              </a:graphicData>
+            </a:graphic>
+          </wp:inline>
+        </w:drawing>
+      </w:r>
+      <w:r>
+        <w:rPr>
+          <w:rtl w:val="0"/>
+        </w:rPr>
+      </w:r>
+    </w:p>
+    <w:p>
+      <w:pPr>
+        <w:pStyle w:val="Heading1"/>
+        <w:keepNext w:val="0"/>
+        <w:keepLines w:val="0"/>
+        <w:widowControl w:val="0"/>
+        <w:numPr>
+          <w:ilvl w:val="0"/>
+          <w:numId w:val="4"/>
+        </w:numPr>
+        <w:ind w:left="720" w:hanging="360"/>
+      </w:pPr>
+      <w:bookmarkStart w:colFirst="0" w:colLast="0" w:name="_heading=h.9zbqly4tnvwh" w:id="2"/>
+      <w:bookmarkEnd w:id="2"/>
+      <w:r>
+        <w:rPr>
+          <w:rtl w:val="0"/>
+        </w:rPr>
+        <w:t xml:space="preserve">Class Design</w:t>
+      </w:r>
+    </w:p>
+    <w:p>
+      <w:pPr>
+        <w:ind w:left="720" w:firstLine="0"/>
+        <w:rPr/>
+      </w:pPr>
+      <w:r>
+        <w:rPr>
+          <w:rtl w:val="0"/>
+        </w:rPr>
+        <w:t xml:space="preserve">The domain model of PennyWise ended up being quite simple, with only five entity classes. These classes are User, Role, Income, Expense, and ExpenseCategory. The main interactions between classes center around the User, because almost every operation in the application is from the perspective of a user. The income and expense classes are directly related to the User class, and instances of those two classes cannot exist without an associated user. Therefore we represent these relationships as compositional. Roles in the application exist independently of users, but each user has a role (usually “USER”), so this relationship is represented as an aggregation. Similarly, every expense must belong to a category, but expense categories exist independently of expenses so this relationship is also an aggregation. </w:t>
+      </w:r>
+      <w:r>
+        <w:rPr>
+          <w:rtl w:val="0"/>
+        </w:rPr>
+      </w:r>
+      <w:r>
+        <w:drawing>
+          <wp:anchor allowOverlap="1" behindDoc="0" distB="114300" distT="114300" distL="114300" distR="114300" hidden="0" layoutInCell="1" locked="0" relativeHeight="0" simplePos="0">
+            <wp:simplePos x="0" y="0"/>
+            <wp:positionH relativeFrom="column">
+              <wp:posOffset>381000</wp:posOffset>
+            </wp:positionH>
+            <wp:positionV relativeFrom="paragraph">
+              <wp:posOffset>1095375</wp:posOffset>
+            </wp:positionV>
+            <wp:extent cx="5310188" cy="2765723"/>
+            <wp:effectExtent b="0" l="0" r="0" t="0"/>
+            <wp:wrapSquare wrapText="bothSides" distB="114300" distT="114300" distL="114300" distR="114300"/>
+            <wp:docPr id="3" name="image6.png"/>
+            <a:graphic>
+              <a:graphicData uri="http://schemas.openxmlformats.org/drawingml/2006/picture">
+                <pic:pic>
+                  <pic:nvPicPr>
+                    <pic:cNvPr id="0" name="image6.png"/>
                     <pic:cNvPicPr preferRelativeResize="0"/>
                   </pic:nvPicPr>
                   <pic:blipFill>
@@ -3815,7 +3721,7 @@
                   <pic:spPr>
                     <a:xfrm>
                       <a:off x="0" y="0"/>
-                      <a:ext cx="5943600" cy="5626100"/>
+                      <a:ext cx="5310188" cy="2765723"/>
                     </a:xfrm>
                     <a:prstGeom prst="rect"/>
                     <a:ln/>
@@ -3823,13 +3729,8 @@
                 </pic:pic>
               </a:graphicData>
             </a:graphic>
-          </wp:inline>
+          </wp:anchor>
         </w:drawing>
-      </w:r>
-      <w:r>
-        <w:rPr>
-          <w:rtl w:val="0"/>
-        </w:rPr>
       </w:r>
     </w:p>
     <w:p>
@@ -3840,13 +3741,13 @@
         <w:widowControl w:val="0"/>
         <w:numPr>
           <w:ilvl w:val="0"/>
-          <w:numId w:val="3"/>
+          <w:numId w:val="4"/>
         </w:numPr>
         <w:ind w:left="720" w:hanging="360"/>
         <w:rPr/>
       </w:pPr>
-      <w:bookmarkStart w:colFirst="0" w:colLast="0" w:name="_heading=h.3znysh7" w:id="13"/>
-      <w:bookmarkEnd w:id="13"/>
+      <w:bookmarkStart w:colFirst="0" w:colLast="0" w:name="_heading=h.3znysh7" w:id="3"/>
+      <w:bookmarkEnd w:id="3"/>
       <w:r>
         <w:rPr>
           <w:rtl w:val="0"/>
@@ -3863,7 +3764,7 @@
         <w:rPr>
           <w:rtl w:val="0"/>
         </w:rPr>
-        <w:t xml:space="preserve">Our plan for UI is to be straightforward and easy for our users to work with. By using a clean color palette that reflects the purpose of the product (finance/budgeting) we intend to create a platform that instills trust and security to the user. We are utilizing large buttons to indicate where users can interact on screen and directional cues for areas that can be clicked to open more information. In the following video, you will see a basic breakdown of how a user will navigate and interact with our application. Please note that the design is subject to change based on time restrictions and overall functionality requirements, however, we will do our best to ensure that our deliverable product will operate in a similar fashion to this.</w:t>
+        <w:t xml:space="preserve">Our plan for UI is to be straightforward and easy for our users to work with. By using a clean color palette that reflects the purpose of the product (finance/budgeting) we intend to create a platform that instills trust and security to the user. We are utilizing large buttons to indicate where users can interact on screen and directional cues for areas that can  be clicked to open more information. In the following video, you will see a basic breakdown of how a user will navigate and interact with our application. Please note that the design is subject to change based on time restrictions and overall functionality requirements, however, we will do our best to ensure that our deliverable product will operate in a similar fashion to this.</w:t>
       </w:r>
     </w:p>
     <w:p>
@@ -3907,7 +3808,7 @@
         <w:rPr>
           <w:rtl w:val="0"/>
         </w:rPr>
-        <w:t xml:space="preserve">Additionally, we’ve decided to use the Material UI (MUI) as our react framework. MUI provides prebuild components that can be dropped into our .js files and allow us to accelerate our frontend development process.</w:t>
+        <w:t xml:space="preserve">Additionally, we’ve decided to use the Material UI (MUI) as our react framework. MUI provides prebuilt components that can be dropped into our .js files and allow us to accelerate our frontend development process.</w:t>
       </w:r>
       <w:r>
         <w:rPr>
@@ -3935,7 +3836,7 @@
         <w:widowControl w:val="0"/>
         <w:numPr>
           <w:ilvl w:val="0"/>
-          <w:numId w:val="3"/>
+          <w:numId w:val="4"/>
         </w:numPr>
         <w:pBdr>
           <w:top w:space="0" w:sz="0" w:val="nil"/>
@@ -3950,39 +3851,50 @@
           <w:u w:val="none"/>
         </w:rPr>
       </w:pPr>
-      <w:bookmarkStart w:colFirst="0" w:colLast="0" w:name="_heading=h.2et92p0" w:id="14"/>
-      <w:bookmarkEnd w:id="14"/>
+      <w:bookmarkStart w:colFirst="0" w:colLast="0" w:name="_heading=h.2et92p0" w:id="4"/>
+      <w:bookmarkEnd w:id="4"/>
       <w:r>
         <w:rPr>
           <w:rtl w:val="0"/>
         </w:rPr>
         <w:t xml:space="preserve">Database Design (if applicable) (Clyde)</w:t>
       </w:r>
-      <w:r>
-        <w:rPr>
-          <w:rtl w:val="0"/>
-        </w:rPr>
-      </w:r>
-    </w:p>
-    <w:p>
-      <w:pPr>
-        <w:pageBreakBefore w:val="0"/>
-        <w:widowControl w:val="0"/>
+    </w:p>
+    <w:p>
+      <w:pPr>
         <w:ind w:left="720" w:firstLine="0"/>
         <w:rPr/>
       </w:pPr>
       <w:r>
-        <w:rPr/>
+        <w:rPr>
+          <w:rtl w:val="0"/>
+        </w:rPr>
+        <w:t xml:space="preserve">The database design for PennyWise closely mirrors the class diagram. Operations center around the user, and most joins will be against the User table. From the perspective of  a user, income and expenses are optional. This is represented by the crow’s foot with an open circle. Users could theoretically sign in and never add anything. Likewise, expense categories and user roles do not require that expenses and users exist, respectively. For the user/role join table, there are two sides with different requirements. From the perspective of a user, a role must always be assigned, so this relation is mandatory. From the perspective of a role, there could be many users or no users with that role, so UserRole has an optional relation to the join table.</w:t>
+      </w:r>
+      <w:r>
+        <w:rPr>
+          <w:rtl w:val="0"/>
+        </w:rPr>
+      </w:r>
+      <w:r>
         <w:drawing>
-          <wp:inline distB="114300" distT="114300" distL="114300" distR="114300">
-            <wp:extent cx="5791200" cy="5843588"/>
+          <wp:anchor allowOverlap="1" behindDoc="0" distB="114300" distT="114300" distL="114300" distR="114300" hidden="0" layoutInCell="1" locked="0" relativeHeight="0" simplePos="0">
+            <wp:simplePos x="0" y="0"/>
+            <wp:positionH relativeFrom="column">
+              <wp:posOffset>2933700</wp:posOffset>
+            </wp:positionH>
+            <wp:positionV relativeFrom="paragraph">
+              <wp:posOffset>628650</wp:posOffset>
+            </wp:positionV>
+            <wp:extent cx="3278651" cy="3466003"/>
             <wp:effectExtent b="0" l="0" r="0" t="0"/>
-            <wp:docPr id="8" name="image4.png"/>
+            <wp:wrapSquare wrapText="bothSides" distB="114300" distT="114300" distL="114300" distR="114300"/>
+            <wp:docPr id="6" name="image3.png"/>
             <a:graphic>
               <a:graphicData uri="http://schemas.openxmlformats.org/drawingml/2006/picture">
                 <pic:pic>
                   <pic:nvPicPr>
-                    <pic:cNvPr id="0" name="image4.png"/>
+                    <pic:cNvPr id="0" name="image3.png"/>
                     <pic:cNvPicPr preferRelativeResize="0"/>
                   </pic:nvPicPr>
                   <pic:blipFill>
@@ -3995,7 +3907,7 @@
                   <pic:spPr>
                     <a:xfrm>
                       <a:off x="0" y="0"/>
-                      <a:ext cx="5791200" cy="5843588"/>
+                      <a:ext cx="3278651" cy="3466003"/>
                     </a:xfrm>
                     <a:prstGeom prst="rect"/>
                     <a:ln/>
@@ -4003,9 +3915,17 @@
                 </pic:pic>
               </a:graphicData>
             </a:graphic>
-          </wp:inline>
+          </wp:anchor>
         </w:drawing>
       </w:r>
+    </w:p>
+    <w:p>
+      <w:pPr>
+        <w:pageBreakBefore w:val="0"/>
+        <w:widowControl w:val="0"/>
+        <w:ind w:left="720" w:firstLine="0"/>
+        <w:rPr/>
+      </w:pPr>
       <w:r>
         <w:rPr>
           <w:rtl w:val="0"/>
@@ -4021,13 +3941,13 @@
         <w:widowControl w:val="0"/>
         <w:numPr>
           <w:ilvl w:val="0"/>
-          <w:numId w:val="3"/>
+          <w:numId w:val="4"/>
         </w:numPr>
         <w:ind w:left="720" w:hanging="360"/>
         <w:rPr/>
       </w:pPr>
-      <w:bookmarkStart w:colFirst="0" w:colLast="0" w:name="_heading=h.tyjcwt" w:id="15"/>
-      <w:bookmarkEnd w:id="15"/>
+      <w:bookmarkStart w:colFirst="0" w:colLast="0" w:name="_heading=h.tyjcwt" w:id="5"/>
+      <w:bookmarkEnd w:id="5"/>
       <w:r>
         <w:rPr>
           <w:rtl w:val="0"/>
@@ -4045,7 +3965,7 @@
         <w:rPr>
           <w:rtl w:val="0"/>
         </w:rPr>
-        <w:t xml:space="preserve">Our application will have several components, front-end, back-end, and database, that need to work well together and maintain secure communications with external entities. We will be using token-based authentication, and plan to choose either internal JWT management or Google OAuth2 sign in. Choosing Google could make the application more secure, as there will be less of a chance of incorrectly implementing security measures. </w:t>
+        <w:t xml:space="preserve">Our application will have several components, front-end, back-end, and database, that need to work well together and maintain secure communications with external entities. In the end we chose to use Google as our authentication provider, as this removed the need for us to deal with user passwords.</w:t>
       </w:r>
     </w:p>
     <w:p>
@@ -4070,20 +3990,37 @@
         <w:rPr>
           <w:rtl w:val="0"/>
         </w:rPr>
-        <w:t xml:space="preserve">For communication between the back-end components, there will be the overlay network created by Docker compose. The container management traffic is encrypted by default on this network. The data traffic, however, is not. We plan to run Docker compose with the </w:t>
-      </w:r>
-      <w:r>
-        <w:rPr>
-          <w:b w:val="1"/>
-          <w:rtl w:val="0"/>
-        </w:rPr>
-        <w:t xml:space="preserve">–opt encrypted</w:t>
-      </w:r>
-      <w:r>
-        <w:rPr>
-          <w:rtl w:val="0"/>
-        </w:rPr>
-        <w:t xml:space="preserve"> flag to encrypt communications between the three main systems in the project.</w:t>
+        <w:t xml:space="preserve">For the main application containers, they are deployed to Heroku, which handles SSL certificates for us. An out-of-the-box solution made it easier to concentrate on features without worrying about certificate signing and having to register with a provider.</w:t>
+      </w:r>
+    </w:p>
+    <w:p>
+      <w:pPr>
+        <w:pageBreakBefore w:val="0"/>
+        <w:ind w:left="720" w:firstLine="0"/>
+        <w:rPr/>
+      </w:pPr>
+      <w:r>
+        <w:rPr>
+          <w:rtl w:val="0"/>
+        </w:rPr>
+      </w:r>
+    </w:p>
+    <w:p>
+      <w:pPr>
+        <w:pageBreakBefore w:val="0"/>
+        <w:ind w:left="720" w:firstLine="0"/>
+        <w:rPr/>
+      </w:pPr>
+      <w:r>
+        <w:rPr>
+          <w:rtl w:val="0"/>
+        </w:rPr>
+        <w:t xml:space="preserve">Deploying to Heroku is a key part of our process, and that requires API keys, database passwords, and other secrets. To that end, the team has made use of Github secrets to keep those sensitive pieces of information out of source control.</w:t>
+      </w:r>
+      <w:r>
+        <w:rPr>
+          <w:rtl w:val="0"/>
+        </w:rPr>
       </w:r>
     </w:p>
     <w:p>
@@ -4094,18 +4031,18 @@
         <w:widowControl w:val="0"/>
         <w:numPr>
           <w:ilvl w:val="0"/>
-          <w:numId w:val="3"/>
+          <w:numId w:val="4"/>
         </w:numPr>
         <w:ind w:left="720" w:hanging="360"/>
         <w:rPr/>
       </w:pPr>
-      <w:bookmarkStart w:colFirst="0" w:colLast="0" w:name="_heading=h.3dy6vkm" w:id="16"/>
-      <w:bookmarkEnd w:id="16"/>
-      <w:r>
-        <w:rPr>
-          <w:rtl w:val="0"/>
-        </w:rPr>
-        <w:t xml:space="preserve">Business Logic and/or Key Algorithms (Sherif) </w:t>
+      <w:bookmarkStart w:colFirst="0" w:colLast="0" w:name="_heading=h.3dy6vkm" w:id="6"/>
+      <w:bookmarkEnd w:id="6"/>
+      <w:r>
+        <w:rPr>
+          <w:rtl w:val="0"/>
+        </w:rPr>
+        <w:t xml:space="preserve">Business Logic and/or Key Algorithms (Chaitanya &amp; Sherif) </w:t>
       </w:r>
     </w:p>
     <w:p>
@@ -4136,6 +4073,625 @@
     <w:p>
       <w:pPr>
         <w:widowControl w:val="0"/>
+        <w:ind w:left="0" w:firstLine="0"/>
+        <w:rPr>
+          <w:b w:val="1"/>
+        </w:rPr>
+      </w:pPr>
+      <w:r>
+        <w:rPr>
+          <w:b w:val="1"/>
+          <w:rtl w:val="0"/>
+        </w:rPr>
+        <w:t xml:space="preserve">Algorithm 1(Budget Notification Algorithm): </w:t>
+      </w:r>
+      <w:r>
+        <w:rPr>
+          <w:rtl w:val="0"/>
+        </w:rPr>
+      </w:r>
+    </w:p>
+    <w:p>
+      <w:pPr>
+        <w:widowControl w:val="0"/>
+        <w:ind w:left="720" w:firstLine="0"/>
+        <w:rPr/>
+      </w:pPr>
+      <w:r>
+        <w:rPr>
+          <w:rtl w:val="0"/>
+        </w:rPr>
+        <w:t xml:space="preserve">The Budget Notification System is an integral component of our application designed to provide users with real-time expense tracking and timely alerts when exceeding predefined budget threshold</w:t>
+      </w:r>
+    </w:p>
+    <w:p>
+      <w:pPr>
+        <w:widowControl w:val="0"/>
+        <w:ind w:left="720" w:firstLine="0"/>
+        <w:rPr>
+          <w:b w:val="1"/>
+          <w:sz w:val="24"/>
+          <w:szCs w:val="24"/>
+        </w:rPr>
+      </w:pPr>
+      <w:r>
+        <w:rPr>
+          <w:b w:val="1"/>
+          <w:rtl w:val="0"/>
+        </w:rPr>
+        <w:t xml:space="preserve">Pseudocode for Budget Notification System</w:t>
+      </w:r>
+      <w:r>
+        <w:rPr>
+          <w:rtl w:val="0"/>
+        </w:rPr>
+      </w:r>
+    </w:p>
+    <w:p>
+      <w:pPr>
+        <w:widowControl w:val="0"/>
+        <w:ind w:left="1440" w:firstLine="0"/>
+        <w:rPr/>
+      </w:pPr>
+      <w:r>
+        <w:rPr>
+          <w:rtl w:val="0"/>
+        </w:rPr>
+        <w:t xml:space="preserve">Procedure addUserExpense(ExpenseDto expenseDto):</w:t>
+      </w:r>
+    </w:p>
+    <w:p>
+      <w:pPr>
+        <w:widowControl w:val="0"/>
+        <w:ind w:left="1440" w:firstLine="0"/>
+        <w:rPr/>
+      </w:pPr>
+      <w:r>
+        <w:rPr>
+          <w:rtl w:val="0"/>
+        </w:rPr>
+        <w:tab/>
+        <w:t xml:space="preserve">// Save the provided expense and calculate the current monthly expenses and budget status</w:t>
+      </w:r>
+    </w:p>
+    <w:p>
+      <w:pPr>
+        <w:widowControl w:val="0"/>
+        <w:ind w:left="1440" w:firstLine="0"/>
+        <w:rPr/>
+      </w:pPr>
+      <w:r>
+        <w:rPr>
+          <w:rtl w:val="0"/>
+        </w:rPr>
+        <w:tab/>
+        <w:t xml:space="preserve">result = expenseService.save(expenseDto)</w:t>
+      </w:r>
+    </w:p>
+    <w:p>
+      <w:pPr>
+        <w:widowControl w:val="0"/>
+        <w:ind w:left="1440" w:firstLine="0"/>
+        <w:rPr/>
+      </w:pPr>
+      <w:r>
+        <w:rPr>
+          <w:rtl w:val="0"/>
+        </w:rPr>
+        <w:tab/>
+        <w:t xml:space="preserve">budget = getUserBudget(expenseDto)</w:t>
+      </w:r>
+    </w:p>
+    <w:p>
+      <w:pPr>
+        <w:widowControl w:val="0"/>
+        <w:ind w:left="1440" w:firstLine="0"/>
+        <w:rPr/>
+      </w:pPr>
+      <w:r>
+        <w:rPr>
+          <w:rtl w:val="0"/>
+        </w:rPr>
+        <w:tab/>
+        <w:t xml:space="preserve">currentMonthlyExp = getCurrentMonthlyExp(expenseDto) + result.getAmount()</w:t>
+      </w:r>
+    </w:p>
+    <w:p>
+      <w:pPr>
+        <w:widowControl w:val="0"/>
+        <w:ind w:left="1440" w:firstLine="0"/>
+        <w:rPr/>
+      </w:pPr>
+      <w:r>
+        <w:rPr>
+          <w:rtl w:val="0"/>
+        </w:rPr>
+        <w:t xml:space="preserve"> </w:t>
+      </w:r>
+    </w:p>
+    <w:p>
+      <w:pPr>
+        <w:widowControl w:val="0"/>
+        <w:ind w:left="1440" w:firstLine="0"/>
+        <w:rPr/>
+      </w:pPr>
+      <w:r>
+        <w:rPr>
+          <w:rtl w:val="0"/>
+        </w:rPr>
+        <w:tab/>
+        <w:t xml:space="preserve">// Determine if the user is over budget</w:t>
+      </w:r>
+    </w:p>
+    <w:p>
+      <w:pPr>
+        <w:widowControl w:val="0"/>
+        <w:ind w:left="1440" w:firstLine="0"/>
+        <w:rPr/>
+      </w:pPr>
+      <w:r>
+        <w:rPr>
+          <w:rtl w:val="0"/>
+        </w:rPr>
+        <w:tab/>
+        <w:t xml:space="preserve">if (budget is not null) and (currentMonthlyExp &gt; budget):</w:t>
+      </w:r>
+    </w:p>
+    <w:p>
+      <w:pPr>
+        <w:widowControl w:val="0"/>
+        <w:ind w:left="1440" w:firstLine="0"/>
+        <w:rPr/>
+      </w:pPr>
+      <w:r>
+        <w:rPr>
+          <w:rtl w:val="0"/>
+        </w:rPr>
+        <w:t xml:space="preserve">    </w:t>
+        <w:tab/>
+        <w:t xml:space="preserve">result.setIsOverBudget(true)</w:t>
+      </w:r>
+    </w:p>
+    <w:p>
+      <w:pPr>
+        <w:widowControl w:val="0"/>
+        <w:ind w:left="1440" w:firstLine="0"/>
+        <w:rPr/>
+      </w:pPr>
+      <w:r>
+        <w:rPr>
+          <w:rtl w:val="0"/>
+        </w:rPr>
+        <w:tab/>
+        <w:t xml:space="preserve">else:</w:t>
+      </w:r>
+    </w:p>
+    <w:p>
+      <w:pPr>
+        <w:widowControl w:val="0"/>
+        <w:ind w:left="1440" w:firstLine="0"/>
+        <w:rPr/>
+      </w:pPr>
+      <w:r>
+        <w:rPr>
+          <w:rtl w:val="0"/>
+        </w:rPr>
+        <w:t xml:space="preserve">    </w:t>
+        <w:tab/>
+        <w:t xml:space="preserve">result.setIsOverBudget(false)</w:t>
+      </w:r>
+    </w:p>
+    <w:p>
+      <w:pPr>
+        <w:widowControl w:val="0"/>
+        <w:ind w:left="1440" w:firstLine="0"/>
+        <w:rPr/>
+      </w:pPr>
+      <w:r>
+        <w:rPr>
+          <w:rtl w:val="0"/>
+        </w:rPr>
+        <w:t xml:space="preserve"> </w:t>
+      </w:r>
+    </w:p>
+    <w:p>
+      <w:pPr>
+        <w:widowControl w:val="0"/>
+        <w:ind w:left="1440" w:firstLine="0"/>
+        <w:rPr/>
+      </w:pPr>
+      <w:r>
+        <w:rPr>
+          <w:rtl w:val="0"/>
+        </w:rPr>
+        <w:tab/>
+        <w:t xml:space="preserve">// Return the result as a ResponseEntity</w:t>
+      </w:r>
+    </w:p>
+    <w:p>
+      <w:pPr>
+        <w:widowControl w:val="0"/>
+        <w:ind w:left="1440" w:firstLine="0"/>
+        <w:rPr/>
+      </w:pPr>
+      <w:r>
+        <w:rPr>
+          <w:rtl w:val="0"/>
+        </w:rPr>
+        <w:tab/>
+        <w:t xml:space="preserve">Return ResponseEntity with result and HttpStatus.CREATED</w:t>
+      </w:r>
+    </w:p>
+    <w:p>
+      <w:pPr>
+        <w:widowControl w:val="0"/>
+        <w:ind w:left="1440" w:firstLine="0"/>
+        <w:rPr/>
+      </w:pPr>
+      <w:r>
+        <w:rPr>
+          <w:rtl w:val="0"/>
+        </w:rPr>
+        <w:t xml:space="preserve"> </w:t>
+      </w:r>
+    </w:p>
+    <w:p>
+      <w:pPr>
+        <w:widowControl w:val="0"/>
+        <w:ind w:left="1440" w:firstLine="0"/>
+        <w:rPr/>
+      </w:pPr>
+      <w:r>
+        <w:rPr>
+          <w:rtl w:val="0"/>
+        </w:rPr>
+        <w:t xml:space="preserve">Function getUserBudget(ExpenseDto expenseDto):</w:t>
+      </w:r>
+    </w:p>
+    <w:p>
+      <w:pPr>
+        <w:widowControl w:val="0"/>
+        <w:ind w:left="1440" w:firstLine="0"/>
+        <w:rPr/>
+      </w:pPr>
+      <w:r>
+        <w:rPr>
+          <w:rtl w:val="0"/>
+        </w:rPr>
+        <w:tab/>
+        <w:t xml:space="preserve">// Retrieve the user's budget from the database</w:t>
+      </w:r>
+    </w:p>
+    <w:p>
+      <w:pPr>
+        <w:widowControl w:val="0"/>
+        <w:ind w:left="1440" w:firstLine="0"/>
+        <w:rPr/>
+      </w:pPr>
+      <w:r>
+        <w:rPr>
+          <w:rtl w:val="0"/>
+        </w:rPr>
+        <w:tab/>
+        <w:t xml:space="preserve">user = userService.findByUsername(expenseDto.getUsername)</w:t>
+      </w:r>
+    </w:p>
+    <w:p>
+      <w:pPr>
+        <w:widowControl w:val="0"/>
+        <w:ind w:left="1440" w:firstLine="0"/>
+        <w:rPr/>
+      </w:pPr>
+      <w:r>
+        <w:rPr>
+          <w:rtl w:val="0"/>
+        </w:rPr>
+        <w:tab/>
+        <w:t xml:space="preserve">Return user.getBudget()</w:t>
+      </w:r>
+    </w:p>
+    <w:p>
+      <w:pPr>
+        <w:widowControl w:val="0"/>
+        <w:ind w:left="1440" w:firstLine="0"/>
+        <w:rPr/>
+      </w:pPr>
+      <w:r>
+        <w:rPr>
+          <w:rtl w:val="0"/>
+        </w:rPr>
+        <w:t xml:space="preserve"> </w:t>
+      </w:r>
+    </w:p>
+    <w:p>
+      <w:pPr>
+        <w:widowControl w:val="0"/>
+        <w:ind w:left="1440" w:firstLine="0"/>
+        <w:rPr/>
+      </w:pPr>
+      <w:r>
+        <w:rPr>
+          <w:rtl w:val="0"/>
+        </w:rPr>
+        <w:t xml:space="preserve">Function getCurrentMonthlyExp(ExpenseDto expenseDto):</w:t>
+      </w:r>
+    </w:p>
+    <w:p>
+      <w:pPr>
+        <w:widowControl w:val="0"/>
+        <w:ind w:left="1440" w:firstLine="0"/>
+        <w:rPr/>
+      </w:pPr>
+      <w:r>
+        <w:rPr>
+          <w:rtl w:val="0"/>
+        </w:rPr>
+        <w:tab/>
+        <w:t xml:space="preserve">// Query the expenses table for the user's expenses in the same month as the provided expense</w:t>
+      </w:r>
+    </w:p>
+    <w:p>
+      <w:pPr>
+        <w:widowControl w:val="0"/>
+        <w:ind w:left="1440" w:firstLine="0"/>
+        <w:rPr/>
+      </w:pPr>
+      <w:r>
+        <w:rPr>
+          <w:rtl w:val="0"/>
+        </w:rPr>
+        <w:tab/>
+        <w:t xml:space="preserve">expenses = expenseService.findAllExpensesByUsername(expenseDto.getUsername)</w:t>
+      </w:r>
+    </w:p>
+    <w:p>
+      <w:pPr>
+        <w:widowControl w:val="0"/>
+        <w:ind w:left="1440" w:firstLine="0"/>
+        <w:rPr/>
+      </w:pPr>
+      <w:r>
+        <w:rPr>
+          <w:rtl w:val="0"/>
+        </w:rPr>
+        <w:tab/>
+        <w:t xml:space="preserve">expenseMonth = expenseDto.getDate().getMonth()</w:t>
+      </w:r>
+    </w:p>
+    <w:p>
+      <w:pPr>
+        <w:widowControl w:val="0"/>
+        <w:ind w:left="1440" w:firstLine="0"/>
+        <w:rPr/>
+      </w:pPr>
+      <w:r>
+        <w:rPr>
+          <w:rtl w:val="0"/>
+        </w:rPr>
+        <w:tab/>
+        <w:t xml:space="preserve">expenseYear = expenseDto.getDate().getYear()</w:t>
+      </w:r>
+    </w:p>
+    <w:p>
+      <w:pPr>
+        <w:widowControl w:val="0"/>
+        <w:ind w:left="1440" w:firstLine="0"/>
+        <w:rPr/>
+      </w:pPr>
+      <w:r>
+        <w:rPr>
+          <w:rtl w:val="0"/>
+        </w:rPr>
+        <w:tab/>
+        <w:t xml:space="preserve">sum = 0</w:t>
+      </w:r>
+    </w:p>
+    <w:p>
+      <w:pPr>
+        <w:widowControl w:val="0"/>
+        <w:ind w:left="1440" w:firstLine="0"/>
+        <w:rPr/>
+      </w:pPr>
+      <w:r>
+        <w:rPr>
+          <w:rtl w:val="0"/>
+        </w:rPr>
+        <w:t xml:space="preserve"> </w:t>
+      </w:r>
+    </w:p>
+    <w:p>
+      <w:pPr>
+        <w:widowControl w:val="0"/>
+        <w:ind w:left="1440" w:firstLine="0"/>
+        <w:rPr/>
+      </w:pPr>
+      <w:r>
+        <w:rPr>
+          <w:rtl w:val="0"/>
+        </w:rPr>
+        <w:tab/>
+        <w:t xml:space="preserve">// Calculate the sum of expenses for the same month and year</w:t>
+      </w:r>
+    </w:p>
+    <w:p>
+      <w:pPr>
+        <w:widowControl w:val="0"/>
+        <w:ind w:left="1440" w:firstLine="720"/>
+        <w:rPr/>
+      </w:pPr>
+      <w:r>
+        <w:rPr>
+          <w:rtl w:val="0"/>
+        </w:rPr>
+        <w:t xml:space="preserve">for each expense in expenses:</w:t>
+      </w:r>
+    </w:p>
+    <w:p>
+      <w:pPr>
+        <w:widowControl w:val="0"/>
+        <w:ind w:left="1440" w:firstLine="0"/>
+        <w:rPr/>
+      </w:pPr>
+      <w:r>
+        <w:rPr>
+          <w:rtl w:val="0"/>
+        </w:rPr>
+        <w:t xml:space="preserve">    </w:t>
+        <w:tab/>
+        <w:t xml:space="preserve">if expense.getDate().getMonth() == expenseMonth and expense.getDate().getYear() == expenseYear:</w:t>
+      </w:r>
+    </w:p>
+    <w:p>
+      <w:pPr>
+        <w:widowControl w:val="0"/>
+        <w:ind w:left="1440" w:firstLine="0"/>
+        <w:rPr/>
+      </w:pPr>
+      <w:r>
+        <w:rPr>
+          <w:rtl w:val="0"/>
+        </w:rPr>
+        <w:t xml:space="preserve">        </w:t>
+        <w:tab/>
+        <w:t xml:space="preserve">sum += expense.getAmount()</w:t>
+      </w:r>
+    </w:p>
+    <w:p>
+      <w:pPr>
+        <w:widowControl w:val="0"/>
+        <w:ind w:left="1440" w:firstLine="0"/>
+        <w:rPr/>
+      </w:pPr>
+      <w:r>
+        <w:rPr>
+          <w:rtl w:val="0"/>
+        </w:rPr>
+        <w:t xml:space="preserve"> </w:t>
+      </w:r>
+    </w:p>
+    <w:p>
+      <w:pPr>
+        <w:widowControl w:val="0"/>
+        <w:ind w:left="1440" w:firstLine="0"/>
+        <w:rPr/>
+      </w:pPr>
+      <w:r>
+        <w:rPr>
+          <w:rtl w:val="0"/>
+        </w:rPr>
+        <w:tab/>
+        <w:t xml:space="preserve">Return sum</w:t>
+      </w:r>
+    </w:p>
+    <w:p>
+      <w:pPr>
+        <w:widowControl w:val="0"/>
+        <w:ind w:left="720" w:firstLine="0"/>
+        <w:rPr>
+          <w:b w:val="1"/>
+        </w:rPr>
+      </w:pPr>
+      <w:r>
+        <w:rPr>
+          <w:b w:val="1"/>
+          <w:rtl w:val="0"/>
+        </w:rPr>
+        <w:t xml:space="preserve">User Benefits</w:t>
+      </w:r>
+    </w:p>
+    <w:p>
+      <w:pPr>
+        <w:widowControl w:val="0"/>
+        <w:ind w:left="720" w:firstLine="0"/>
+        <w:rPr/>
+      </w:pPr>
+      <w:r>
+        <w:rPr>
+          <w:rtl w:val="0"/>
+        </w:rPr>
+        <w:t xml:space="preserve">The Budget Notification System offers several advantages to users:</w:t>
+      </w:r>
+    </w:p>
+    <w:p>
+      <w:pPr>
+        <w:widowControl w:val="0"/>
+        <w:numPr>
+          <w:ilvl w:val="0"/>
+          <w:numId w:val="1"/>
+        </w:numPr>
+        <w:ind w:left="1440" w:hanging="360"/>
+        <w:rPr/>
+      </w:pPr>
+      <w:r>
+        <w:rPr>
+          <w:b w:val="1"/>
+          <w:rtl w:val="0"/>
+        </w:rPr>
+        <w:t xml:space="preserve">Real-time Monitoring:</w:t>
+      </w:r>
+      <w:r>
+        <w:rPr>
+          <w:rtl w:val="0"/>
+        </w:rPr>
+        <w:t xml:space="preserve"> Users can track their budget and expenses as they are added, promoting financial awareness and responsible spending.</w:t>
+      </w:r>
+    </w:p>
+    <w:p>
+      <w:pPr>
+        <w:widowControl w:val="0"/>
+        <w:numPr>
+          <w:ilvl w:val="0"/>
+          <w:numId w:val="1"/>
+        </w:numPr>
+        <w:ind w:left="1440" w:hanging="360"/>
+        <w:rPr/>
+      </w:pPr>
+      <w:r>
+        <w:rPr>
+          <w:b w:val="1"/>
+          <w:rtl w:val="0"/>
+        </w:rPr>
+        <w:t xml:space="preserve">Timely Alerts:</w:t>
+      </w:r>
+      <w:r>
+        <w:rPr>
+          <w:rtl w:val="0"/>
+        </w:rPr>
+        <w:t xml:space="preserve"> The system provides budget notifications, keeping users informed when they exceed budget thresholds, enabling them to make informed financial decisions.</w:t>
+      </w:r>
+    </w:p>
+    <w:p>
+      <w:pPr>
+        <w:widowControl w:val="0"/>
+        <w:ind w:left="720" w:firstLine="0"/>
+        <w:rPr>
+          <w:b w:val="1"/>
+        </w:rPr>
+      </w:pPr>
+      <w:r>
+        <w:rPr>
+          <w:b w:val="1"/>
+          <w:rtl w:val="0"/>
+        </w:rPr>
+        <w:t xml:space="preserve">Conclusion</w:t>
+      </w:r>
+    </w:p>
+    <w:p>
+      <w:pPr>
+        <w:widowControl w:val="0"/>
+        <w:ind w:left="720" w:firstLine="0"/>
+        <w:rPr/>
+      </w:pPr>
+      <w:r>
+        <w:rPr>
+          <w:rtl w:val="0"/>
+        </w:rPr>
+        <w:t xml:space="preserve">The Budget Notification System is a critical feature of our application, ensuring users can manage their finances effectively. By providing real-time expense tracking and alerts. it empowers users to maintain control over their expenses and make informed financial decisions. This system contributes to a positive user experience and encourages financial responsibility.</w:t>
+      </w:r>
+    </w:p>
+    <w:p>
+      <w:pPr>
+        <w:widowControl w:val="0"/>
         <w:ind w:left="810" w:firstLine="0"/>
         <w:rPr/>
       </w:pPr>
@@ -4143,32 +4699,36 @@
         <w:rPr>
           <w:rtl w:val="0"/>
         </w:rPr>
-        <w:t xml:space="preserve">The key Algorithm is (</w:t>
-      </w:r>
-      <w:r>
+      </w:r>
+    </w:p>
+    <w:p>
+      <w:pPr>
+        <w:widowControl w:val="0"/>
+        <w:ind w:left="810" w:firstLine="0"/>
         <w:rPr>
           <w:b w:val="1"/>
-          <w:rtl w:val="0"/>
-        </w:rPr>
-        <w:t xml:space="preserve">Expense Tracking Algorithm</w:t>
-      </w:r>
-      <w:r>
-        <w:rPr>
-          <w:rtl w:val="0"/>
-        </w:rPr>
-        <w:t xml:space="preserve">):</w:t>
+        </w:rPr>
+      </w:pPr>
+      <w:r>
+        <w:rPr>
+          <w:rtl w:val="0"/>
+        </w:rPr>
       </w:r>
     </w:p>
     <w:p>
       <w:pPr>
         <w:widowControl w:val="0"/>
         <w:ind w:left="810" w:firstLine="0"/>
-        <w:rPr/>
-      </w:pPr>
-      <w:r>
-        <w:rPr>
-          <w:rtl w:val="0"/>
-        </w:rPr>
+        <w:rPr>
+          <w:b w:val="1"/>
+        </w:rPr>
+      </w:pPr>
+      <w:r>
+        <w:rPr>
+          <w:b w:val="1"/>
+          <w:rtl w:val="0"/>
+        </w:rPr>
+        <w:t xml:space="preserve">Algorithm 2(Expense Tracking Algorithm):</w:t>
       </w:r>
     </w:p>
     <w:p>
@@ -4181,6 +4741,18 @@
         <w:rPr>
           <w:rtl w:val="0"/>
         </w:rPr>
+      </w:r>
+    </w:p>
+    <w:p>
+      <w:pPr>
+        <w:widowControl w:val="0"/>
+        <w:ind w:left="810" w:firstLine="0"/>
+        <w:rPr/>
+      </w:pPr>
+      <w:r>
+        <w:rPr>
+          <w:rtl w:val="0"/>
+        </w:rPr>
         <w:t xml:space="preserve">We w</w:t>
       </w:r>
       <w:r>
@@ -4628,6 +5200,18 @@
           <w:rtl w:val="0"/>
         </w:rPr>
         <w:t xml:space="preserve">6. End of algorithm.</w:t>
+      </w:r>
+    </w:p>
+    <w:p>
+      <w:pPr>
+        <w:widowControl w:val="0"/>
+        <w:ind w:left="0" w:firstLine="0"/>
+        <w:rPr/>
+      </w:pPr>
+      <w:r>
+        <w:rPr>
+          <w:rtl w:val="0"/>
+        </w:rPr>
       </w:r>
     </w:p>
     <w:p>
@@ -4651,7 +5235,7 @@
         <w:widowControl w:val="0"/>
         <w:numPr>
           <w:ilvl w:val="0"/>
-          <w:numId w:val="3"/>
+          <w:numId w:val="4"/>
         </w:numPr>
         <w:pBdr>
           <w:top w:space="0" w:sz="0" w:val="nil"/>
@@ -4666,8 +5250,8 @@
           <w:u w:val="none"/>
         </w:rPr>
       </w:pPr>
-      <w:bookmarkStart w:colFirst="0" w:colLast="0" w:name="_heading=h.1t3h5sf" w:id="17"/>
-      <w:bookmarkEnd w:id="17"/>
+      <w:bookmarkStart w:colFirst="0" w:colLast="0" w:name="_heading=h.1t3h5sf" w:id="7"/>
+      <w:bookmarkEnd w:id="7"/>
       <w:r>
         <w:rPr>
           <w:rtl w:val="0"/>
@@ -5244,7 +5828,7 @@
         <w:widowControl w:val="0"/>
         <w:numPr>
           <w:ilvl w:val="0"/>
-          <w:numId w:val="3"/>
+          <w:numId w:val="4"/>
         </w:numPr>
         <w:pBdr>
           <w:top w:space="0" w:sz="0" w:val="nil"/>
@@ -5259,8 +5843,8 @@
           <w:u w:val="none"/>
         </w:rPr>
       </w:pPr>
-      <w:bookmarkStart w:colFirst="0" w:colLast="0" w:name="_heading=h.4d34og8" w:id="18"/>
-      <w:bookmarkEnd w:id="18"/>
+      <w:bookmarkStart w:colFirst="0" w:colLast="0" w:name="_heading=h.4d34og8" w:id="8"/>
+      <w:bookmarkEnd w:id="8"/>
       <w:r>
         <w:rPr>
           <w:rtl w:val="0"/>
@@ -5293,7 +5877,7 @@
         <w:widowControl w:val="0"/>
         <w:numPr>
           <w:ilvl w:val="0"/>
-          <w:numId w:val="3"/>
+          <w:numId w:val="4"/>
         </w:numPr>
         <w:pBdr>
           <w:top w:space="0" w:sz="0" w:val="nil"/>
@@ -5308,8 +5892,8 @@
           <w:u w:val="none"/>
         </w:rPr>
       </w:pPr>
-      <w:bookmarkStart w:colFirst="0" w:colLast="0" w:name="_heading=h.2s8eyo1" w:id="19"/>
-      <w:bookmarkEnd w:id="19"/>
+      <w:bookmarkStart w:colFirst="0" w:colLast="0" w:name="_heading=h.2s8eyo1" w:id="9"/>
+      <w:bookmarkEnd w:id="9"/>
       <w:r>
         <w:rPr>
           <w:rFonts w:ascii="Trebuchet MS" w:cs="Trebuchet MS" w:eastAsia="Trebuchet MS" w:hAnsi="Trebuchet MS"/>
@@ -5333,7 +5917,7 @@
         <w:widowControl w:val="0"/>
         <w:numPr>
           <w:ilvl w:val="0"/>
-          <w:numId w:val="1"/>
+          <w:numId w:val="2"/>
         </w:numPr>
         <w:pBdr>
           <w:top w:space="0" w:sz="0" w:val="nil"/>
@@ -5427,7 +6011,7 @@
         <w:widowControl w:val="0"/>
         <w:numPr>
           <w:ilvl w:val="0"/>
-          <w:numId w:val="2"/>
+          <w:numId w:val="3"/>
         </w:numPr>
         <w:pBdr>
           <w:top w:space="0" w:sz="0" w:val="nil"/>
@@ -5492,7 +6076,7 @@
         <w:widowControl w:val="0"/>
         <w:numPr>
           <w:ilvl w:val="0"/>
-          <w:numId w:val="3"/>
+          <w:numId w:val="4"/>
         </w:numPr>
         <w:pBdr>
           <w:top w:space="0" w:sz="0" w:val="nil"/>
@@ -5507,8 +6091,8 @@
           <w:u w:val="none"/>
         </w:rPr>
       </w:pPr>
-      <w:bookmarkStart w:colFirst="0" w:colLast="0" w:name="_heading=h.17dp8vu" w:id="20"/>
-      <w:bookmarkEnd w:id="20"/>
+      <w:bookmarkStart w:colFirst="0" w:colLast="0" w:name="_heading=h.17dp8vu" w:id="10"/>
+      <w:bookmarkEnd w:id="10"/>
       <w:r>
         <w:rPr>
           <w:rFonts w:ascii="Trebuchet MS" w:cs="Trebuchet MS" w:eastAsia="Trebuchet MS" w:hAnsi="Trebuchet MS"/>
@@ -5597,10 +6181,10 @@
     <w:lvl w:ilvl="0">
       <w:start w:val="1"/>
       <w:numFmt w:val="bullet"/>
-      <w:lvlText w:val="-"/>
+      <w:lvlText w:val="●"/>
       <w:lvlJc w:val="left"/>
       <w:pPr>
-        <w:ind w:left="1440" w:hanging="360"/>
+        <w:ind w:left="720" w:hanging="360"/>
       </w:pPr>
       <w:rPr>
         <w:u w:val="none"/>
@@ -5609,10 +6193,10 @@
     <w:lvl w:ilvl="1">
       <w:start w:val="1"/>
       <w:numFmt w:val="bullet"/>
-      <w:lvlText w:val="-"/>
+      <w:lvlText w:val="○"/>
       <w:lvlJc w:val="left"/>
       <w:pPr>
-        <w:ind w:left="2160" w:hanging="360"/>
+        <w:ind w:left="1440" w:hanging="360"/>
       </w:pPr>
       <w:rPr>
         <w:u w:val="none"/>
@@ -5621,10 +6205,10 @@
     <w:lvl w:ilvl="2">
       <w:start w:val="1"/>
       <w:numFmt w:val="bullet"/>
-      <w:lvlText w:val="-"/>
+      <w:lvlText w:val="■"/>
       <w:lvlJc w:val="left"/>
       <w:pPr>
-        <w:ind w:left="2880" w:hanging="360"/>
+        <w:ind w:left="2160" w:hanging="360"/>
       </w:pPr>
       <w:rPr>
         <w:u w:val="none"/>
@@ -5633,10 +6217,10 @@
     <w:lvl w:ilvl="3">
       <w:start w:val="1"/>
       <w:numFmt w:val="bullet"/>
-      <w:lvlText w:val="-"/>
+      <w:lvlText w:val="●"/>
       <w:lvlJc w:val="left"/>
       <w:pPr>
-        <w:ind w:left="3600" w:hanging="360"/>
+        <w:ind w:left="2880" w:hanging="360"/>
       </w:pPr>
       <w:rPr>
         <w:u w:val="none"/>
@@ -5645,10 +6229,10 @@
     <w:lvl w:ilvl="4">
       <w:start w:val="1"/>
       <w:numFmt w:val="bullet"/>
-      <w:lvlText w:val="-"/>
+      <w:lvlText w:val="○"/>
       <w:lvlJc w:val="left"/>
       <w:pPr>
-        <w:ind w:left="4320" w:hanging="360"/>
+        <w:ind w:left="3600" w:hanging="360"/>
       </w:pPr>
       <w:rPr>
         <w:u w:val="none"/>
@@ -5657,10 +6241,10 @@
     <w:lvl w:ilvl="5">
       <w:start w:val="1"/>
       <w:numFmt w:val="bullet"/>
-      <w:lvlText w:val="-"/>
+      <w:lvlText w:val="■"/>
       <w:lvlJc w:val="left"/>
       <w:pPr>
-        <w:ind w:left="5040" w:hanging="360"/>
+        <w:ind w:left="4320" w:hanging="360"/>
       </w:pPr>
       <w:rPr>
         <w:u w:val="none"/>
@@ -5669,10 +6253,10 @@
     <w:lvl w:ilvl="6">
       <w:start w:val="1"/>
       <w:numFmt w:val="bullet"/>
-      <w:lvlText w:val="-"/>
+      <w:lvlText w:val="●"/>
       <w:lvlJc w:val="left"/>
       <w:pPr>
-        <w:ind w:left="5760" w:hanging="360"/>
+        <w:ind w:left="5040" w:hanging="360"/>
       </w:pPr>
       <w:rPr>
         <w:u w:val="none"/>
@@ -5681,10 +6265,10 @@
     <w:lvl w:ilvl="7">
       <w:start w:val="1"/>
       <w:numFmt w:val="bullet"/>
-      <w:lvlText w:val="-"/>
+      <w:lvlText w:val="○"/>
       <w:lvlJc w:val="left"/>
       <w:pPr>
-        <w:ind w:left="6480" w:hanging="360"/>
+        <w:ind w:left="5760" w:hanging="360"/>
       </w:pPr>
       <w:rPr>
         <w:u w:val="none"/>
@@ -5693,10 +6277,10 @@
     <w:lvl w:ilvl="8">
       <w:start w:val="1"/>
       <w:numFmt w:val="bullet"/>
-      <w:lvlText w:val="-"/>
+      <w:lvlText w:val="■"/>
       <w:lvlJc w:val="left"/>
       <w:pPr>
-        <w:ind w:left="7200" w:hanging="360"/>
+        <w:ind w:left="6480" w:hanging="360"/>
       </w:pPr>
       <w:rPr>
         <w:u w:val="none"/>
@@ -5814,6 +6398,116 @@
     </w:lvl>
   </w:abstractNum>
   <w:abstractNum w:abstractNumId="3">
+    <w:lvl w:ilvl="0">
+      <w:start w:val="1"/>
+      <w:numFmt w:val="bullet"/>
+      <w:lvlText w:val="-"/>
+      <w:lvlJc w:val="left"/>
+      <w:pPr>
+        <w:ind w:left="1440" w:hanging="360"/>
+      </w:pPr>
+      <w:rPr>
+        <w:u w:val="none"/>
+      </w:rPr>
+    </w:lvl>
+    <w:lvl w:ilvl="1">
+      <w:start w:val="1"/>
+      <w:numFmt w:val="bullet"/>
+      <w:lvlText w:val="-"/>
+      <w:lvlJc w:val="left"/>
+      <w:pPr>
+        <w:ind w:left="2160" w:hanging="360"/>
+      </w:pPr>
+      <w:rPr>
+        <w:u w:val="none"/>
+      </w:rPr>
+    </w:lvl>
+    <w:lvl w:ilvl="2">
+      <w:start w:val="1"/>
+      <w:numFmt w:val="bullet"/>
+      <w:lvlText w:val="-"/>
+      <w:lvlJc w:val="left"/>
+      <w:pPr>
+        <w:ind w:left="2880" w:hanging="360"/>
+      </w:pPr>
+      <w:rPr>
+        <w:u w:val="none"/>
+      </w:rPr>
+    </w:lvl>
+    <w:lvl w:ilvl="3">
+      <w:start w:val="1"/>
+      <w:numFmt w:val="bullet"/>
+      <w:lvlText w:val="-"/>
+      <w:lvlJc w:val="left"/>
+      <w:pPr>
+        <w:ind w:left="3600" w:hanging="360"/>
+      </w:pPr>
+      <w:rPr>
+        <w:u w:val="none"/>
+      </w:rPr>
+    </w:lvl>
+    <w:lvl w:ilvl="4">
+      <w:start w:val="1"/>
+      <w:numFmt w:val="bullet"/>
+      <w:lvlText w:val="-"/>
+      <w:lvlJc w:val="left"/>
+      <w:pPr>
+        <w:ind w:left="4320" w:hanging="360"/>
+      </w:pPr>
+      <w:rPr>
+        <w:u w:val="none"/>
+      </w:rPr>
+    </w:lvl>
+    <w:lvl w:ilvl="5">
+      <w:start w:val="1"/>
+      <w:numFmt w:val="bullet"/>
+      <w:lvlText w:val="-"/>
+      <w:lvlJc w:val="left"/>
+      <w:pPr>
+        <w:ind w:left="5040" w:hanging="360"/>
+      </w:pPr>
+      <w:rPr>
+        <w:u w:val="none"/>
+      </w:rPr>
+    </w:lvl>
+    <w:lvl w:ilvl="6">
+      <w:start w:val="1"/>
+      <w:numFmt w:val="bullet"/>
+      <w:lvlText w:val="-"/>
+      <w:lvlJc w:val="left"/>
+      <w:pPr>
+        <w:ind w:left="5760" w:hanging="360"/>
+      </w:pPr>
+      <w:rPr>
+        <w:u w:val="none"/>
+      </w:rPr>
+    </w:lvl>
+    <w:lvl w:ilvl="7">
+      <w:start w:val="1"/>
+      <w:numFmt w:val="bullet"/>
+      <w:lvlText w:val="-"/>
+      <w:lvlJc w:val="left"/>
+      <w:pPr>
+        <w:ind w:left="6480" w:hanging="360"/>
+      </w:pPr>
+      <w:rPr>
+        <w:u w:val="none"/>
+      </w:rPr>
+    </w:lvl>
+    <w:lvl w:ilvl="8">
+      <w:start w:val="1"/>
+      <w:numFmt w:val="bullet"/>
+      <w:lvlText w:val="-"/>
+      <w:lvlJc w:val="left"/>
+      <w:pPr>
+        <w:ind w:left="7200" w:hanging="360"/>
+      </w:pPr>
+      <w:rPr>
+        <w:u w:val="none"/>
+      </w:rPr>
+    </w:lvl>
+  </w:abstractNum>
+  <w:abstractNum w:abstractNumId="4">
     <w:lvl w:ilvl="0">
       <w:start w:val="1"/>
       <w:numFmt w:val="bullet"/>
@@ -5931,6 +6625,9 @@
   </w:num>
   <w:num w:numId="3">
     <w:abstractNumId w:val="3"/>
+  </w:num>
+  <w:num w:numId="4">
+    <w:abstractNumId w:val="4"/>
   </w:num>
 </w:numbering>
 </file>
@@ -6617,7 +7314,7 @@
 
 <file path=customXML/item1.xml><?xml version="1.0" encoding="utf-8"?>
 <go:gDocsCustomXmlDataStorage xmlns:go="http://customooxmlschemas.google.com/" xmlns:r="http://schemas.openxmlformats.org/officeDocument/2006/relationships" uri="GoogleDocsCustomDataVersion2">
-  <go:docsCustomData xmlns:go="http://customooxmlschemas.google.com/" roundtripDataSignature="AMtx7mhk5m1pQE0v1YPDo7iJz1BguZxU3Q==">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</go:docsCustomData>
+  <go:docsCustomData xmlns:go="http://customooxmlschemas.google.com/" roundtripDataSignature="AMtx7mhoyWCpB+/Zyc/UXkvOj9Ucp5QCnQ==">CgMxLjAyCGguZ2pkZ3hzMgloLjMwajB6bGwyDmguOXpicWx5NHRudndoMgloLjN6bnlzaDcyCWguMmV0OTJwMDIIaC50eWpjd3QyCWguM2R5NnZrbTIJaC4xdDNoNXNmMgloLjRkMzRvZzgyCWguMnM4ZXlvMTIJaC4xN2RwOHZ1OABqIQoUc3VnZ2VzdC5zeDF6eGd3ZnNvbWcSCUppc29vIExlZWohChRzdWdnZXN0LnRsNDY3aTdwZG52cRIJSmlzb28gTGVlciExUlMwQ3ZYYmZsaTFMTGxLUFlHWkFmdjRJd1haZzVqMnE=</go:docsCustomData>
 </go:gDocsCustomXmlDataStorage>
 </file>
 
